--- a/Documentación/Ruta Critica.docx
+++ b/Documentación/Ruta Critica.docx
@@ -1,6 +1,6 @@
 
 <file path=word/document.xml><?xml version="1.0" encoding="utf-8"?>
-<w:document xmlns:wpc="http://schemas.microsoft.com/office/word/2010/wordprocessingCanvas" xmlns:mc="http://schemas.openxmlformats.org/markup-compatibility/2006" xmlns:o="urn:schemas-microsoft-com:office:office" xmlns:r="http://schemas.openxmlformats.org/officeDocument/2006/relationships" xmlns:m="http://schemas.openxmlformats.org/officeDocument/2006/math" xmlns:v="urn:schemas-microsoft-com:vml" xmlns:wp14="http://schemas.microsoft.com/office/word/2010/wordprocessingDrawing" xmlns:wp="http://schemas.openxmlformats.org/drawingml/2006/wordprocessingDrawing" xmlns:w10="urn:schemas-microsoft-com:office:word" xmlns:w="http://schemas.openxmlformats.org/wordprocessingml/2006/main" xmlns:w14="http://schemas.microsoft.com/office/word/2010/wordml" xmlns:wpg="http://schemas.microsoft.com/office/word/2010/wordprocessingGroup" xmlns:wpi="http://schemas.microsoft.com/office/word/2010/wordprocessingInk" xmlns:wne="http://schemas.microsoft.com/office/word/2006/wordml" xmlns:wps="http://schemas.microsoft.com/office/word/2010/wordprocessingShape" mc:Ignorable="w14 wp14">
+<w:document xmlns:wpc="http://schemas.microsoft.com/office/word/2010/wordprocessingCanvas" xmlns:mc="http://schemas.openxmlformats.org/markup-compatibility/2006" xmlns:o="urn:schemas-microsoft-com:office:office" xmlns:r="http://schemas.openxmlformats.org/officeDocument/2006/relationships" xmlns:m="http://schemas.openxmlformats.org/officeDocument/2006/math" xmlns:v="urn:schemas-microsoft-com:vml" xmlns:wp14="http://schemas.microsoft.com/office/word/2010/wordprocessingDrawing" xmlns:wp="http://schemas.openxmlformats.org/drawingml/2006/wordprocessingDrawing" xmlns:w10="urn:schemas-microsoft-com:office:word" xmlns:w="http://schemas.openxmlformats.org/wordprocessingml/2006/main" xmlns:w14="http://schemas.microsoft.com/office/word/2010/wordml" xmlns:w15="http://schemas.microsoft.com/office/word/2012/wordml" xmlns:wpg="http://schemas.microsoft.com/office/word/2010/wordprocessingGroup" xmlns:wpi="http://schemas.microsoft.com/office/word/2010/wordprocessingInk" xmlns:wne="http://schemas.microsoft.com/office/word/2006/wordml" xmlns:wps="http://schemas.microsoft.com/office/word/2010/wordprocessingShape" mc:Ignorable="w14 w15 wp14">
   <w:body>
     <w:tbl>
       <w:tblPr>
@@ -30,7 +30,7 @@
           </w:tcPr>
           <w:p>
             <w:r>
-              <w:t xml:space="preserve">Duración </w:t>
+              <w:t>Duración</w:t>
             </w:r>
           </w:p>
         </w:tc>
@@ -89,7 +89,11 @@
           <w:tcPr>
             <w:tcW w:w="2993" w:type="dxa"/>
           </w:tcPr>
-          <w:p/>
+          <w:p>
+            <w:r>
+              <w:t>15 minutos</w:t>
+            </w:r>
+          </w:p>
         </w:tc>
         <w:tc>
           <w:tcPr>
@@ -118,7 +122,16 @@
           <w:tcPr>
             <w:tcW w:w="2993" w:type="dxa"/>
           </w:tcPr>
-          <w:p/>
+          <w:p>
+            <w:r>
+              <w:t xml:space="preserve">2 </w:t>
+            </w:r>
+            <w:proofErr w:type="spellStart"/>
+            <w:r>
+              <w:t>dias</w:t>
+            </w:r>
+            <w:proofErr w:type="spellEnd"/>
+          </w:p>
         </w:tc>
         <w:tc>
           <w:tcPr>
@@ -147,13 +160,23 @@
           <w:tcPr>
             <w:tcW w:w="2993" w:type="dxa"/>
           </w:tcPr>
-          <w:p/>
-        </w:tc>
-        <w:tc>
-          <w:tcPr>
-            <w:tcW w:w="2993" w:type="dxa"/>
-          </w:tcPr>
-          <w:p/>
+          <w:p>
+            <w:r>
+              <w:t>1 hora</w:t>
+            </w:r>
+            <w:bookmarkStart w:id="0" w:name="_GoBack"/>
+            <w:bookmarkEnd w:id="0"/>
+          </w:p>
+        </w:tc>
+        <w:tc>
+          <w:tcPr>
+            <w:tcW w:w="2993" w:type="dxa"/>
+          </w:tcPr>
+          <w:p>
+            <w:r>
+              <w:t>Estimación de software</w:t>
+            </w:r>
+          </w:p>
         </w:tc>
       </w:tr>
       <w:tr>
@@ -176,7 +199,11 @@
           <w:tcPr>
             <w:tcW w:w="2993" w:type="dxa"/>
           </w:tcPr>
-          <w:p/>
+          <w:p>
+            <w:r>
+              <w:t>15 minutos</w:t>
+            </w:r>
+          </w:p>
         </w:tc>
         <w:tc>
           <w:tcPr>
@@ -200,7 +227,11 @@
           <w:tcPr>
             <w:tcW w:w="2993" w:type="dxa"/>
           </w:tcPr>
-          <w:p/>
+          <w:p>
+            <w:r>
+              <w:t>15 minutos</w:t>
+            </w:r>
+          </w:p>
         </w:tc>
         <w:tc>
           <w:tcPr>
@@ -276,7 +307,11 @@
           <w:tcPr>
             <w:tcW w:w="2993" w:type="dxa"/>
           </w:tcPr>
-          <w:p/>
+          <w:p>
+            <w:r>
+              <w:t>15 minutos</w:t>
+            </w:r>
+          </w:p>
         </w:tc>
         <w:tc>
           <w:tcPr>
@@ -302,7 +337,11 @@
           <w:tcPr>
             <w:tcW w:w="2993" w:type="dxa"/>
           </w:tcPr>
-          <w:p/>
+          <w:p>
+            <w:r>
+              <w:t>1 hora</w:t>
+            </w:r>
+          </w:p>
         </w:tc>
         <w:tc>
           <w:tcPr>
@@ -326,13 +365,21 @@
           <w:tcPr>
             <w:tcW w:w="2993" w:type="dxa"/>
           </w:tcPr>
-          <w:p/>
-        </w:tc>
-        <w:tc>
-          <w:tcPr>
-            <w:tcW w:w="2993" w:type="dxa"/>
-          </w:tcPr>
-          <w:p/>
+          <w:p>
+            <w:r>
+              <w:t>2 horas</w:t>
+            </w:r>
+          </w:p>
+        </w:tc>
+        <w:tc>
+          <w:tcPr>
+            <w:tcW w:w="2993" w:type="dxa"/>
+          </w:tcPr>
+          <w:p>
+            <w:r>
+              <w:t xml:space="preserve">Análisis </w:t>
+            </w:r>
+          </w:p>
         </w:tc>
       </w:tr>
       <w:tr>
@@ -355,13 +402,21 @@
           <w:tcPr>
             <w:tcW w:w="2993" w:type="dxa"/>
           </w:tcPr>
-          <w:p/>
-        </w:tc>
-        <w:tc>
-          <w:tcPr>
-            <w:tcW w:w="2993" w:type="dxa"/>
-          </w:tcPr>
-          <w:p/>
+          <w:p>
+            <w:r>
+              <w:t>8 horas</w:t>
+            </w:r>
+          </w:p>
+        </w:tc>
+        <w:tc>
+          <w:tcPr>
+            <w:tcW w:w="2993" w:type="dxa"/>
+          </w:tcPr>
+          <w:p>
+            <w:r>
+              <w:t>Análisis y diseño</w:t>
+            </w:r>
+          </w:p>
         </w:tc>
       </w:tr>
       <w:tr>
@@ -384,13 +439,21 @@
           <w:tcPr>
             <w:tcW w:w="2993" w:type="dxa"/>
           </w:tcPr>
-          <w:p/>
-        </w:tc>
-        <w:tc>
-          <w:tcPr>
-            <w:tcW w:w="2993" w:type="dxa"/>
-          </w:tcPr>
-          <w:p/>
+          <w:p>
+            <w:r>
+              <w:t>8 horas</w:t>
+            </w:r>
+          </w:p>
+        </w:tc>
+        <w:tc>
+          <w:tcPr>
+            <w:tcW w:w="2993" w:type="dxa"/>
+          </w:tcPr>
+          <w:p>
+            <w:r>
+              <w:t>Diseño y prototipos</w:t>
+            </w:r>
+          </w:p>
         </w:tc>
       </w:tr>
       <w:tr>
@@ -408,13 +471,21 @@
           <w:tcPr>
             <w:tcW w:w="2993" w:type="dxa"/>
           </w:tcPr>
-          <w:p/>
-        </w:tc>
-        <w:tc>
-          <w:tcPr>
-            <w:tcW w:w="2993" w:type="dxa"/>
-          </w:tcPr>
-          <w:p/>
+          <w:p>
+            <w:r>
+              <w:t>5 horas</w:t>
+            </w:r>
+          </w:p>
+        </w:tc>
+        <w:tc>
+          <w:tcPr>
+            <w:tcW w:w="2993" w:type="dxa"/>
+          </w:tcPr>
+          <w:p>
+            <w:r>
+              <w:t xml:space="preserve">Análisis y prototipos </w:t>
+            </w:r>
+          </w:p>
         </w:tc>
       </w:tr>
       <w:tr>
@@ -437,7 +508,11 @@
           <w:tcPr>
             <w:tcW w:w="2993" w:type="dxa"/>
           </w:tcPr>
-          <w:p/>
+          <w:p>
+            <w:r>
+              <w:t>15 minutos</w:t>
+            </w:r>
+          </w:p>
         </w:tc>
         <w:tc>
           <w:tcPr>
@@ -461,7 +536,11 @@
           <w:tcPr>
             <w:tcW w:w="2993" w:type="dxa"/>
           </w:tcPr>
-          <w:p/>
+          <w:p>
+            <w:r>
+              <w:t>15 minutos</w:t>
+            </w:r>
+          </w:p>
         </w:tc>
         <w:tc>
           <w:tcPr>
@@ -542,7 +621,11 @@
           <w:tcPr>
             <w:tcW w:w="2993" w:type="dxa"/>
           </w:tcPr>
-          <w:p/>
+          <w:p>
+            <w:r>
+              <w:t>15 minutos</w:t>
+            </w:r>
+          </w:p>
         </w:tc>
         <w:tc>
           <w:tcPr>
@@ -568,7 +651,11 @@
           <w:tcPr>
             <w:tcW w:w="2993" w:type="dxa"/>
           </w:tcPr>
-          <w:p/>
+          <w:p>
+            <w:r>
+              <w:t>1 hora</w:t>
+            </w:r>
+          </w:p>
         </w:tc>
         <w:tc>
           <w:tcPr>
@@ -592,13 +679,21 @@
           <w:tcPr>
             <w:tcW w:w="2993" w:type="dxa"/>
           </w:tcPr>
-          <w:p/>
-        </w:tc>
-        <w:tc>
-          <w:tcPr>
-            <w:tcW w:w="2993" w:type="dxa"/>
-          </w:tcPr>
-          <w:p/>
+          <w:p>
+            <w:r>
+              <w:t>2 horas</w:t>
+            </w:r>
+          </w:p>
+        </w:tc>
+        <w:tc>
+          <w:tcPr>
+            <w:tcW w:w="2993" w:type="dxa"/>
+          </w:tcPr>
+          <w:p>
+            <w:r>
+              <w:t xml:space="preserve">Análisis </w:t>
+            </w:r>
+          </w:p>
         </w:tc>
       </w:tr>
       <w:tr>
@@ -621,13 +716,21 @@
           <w:tcPr>
             <w:tcW w:w="2993" w:type="dxa"/>
           </w:tcPr>
-          <w:p/>
-        </w:tc>
-        <w:tc>
-          <w:tcPr>
-            <w:tcW w:w="2993" w:type="dxa"/>
-          </w:tcPr>
-          <w:p/>
+          <w:p>
+            <w:r>
+              <w:t>8 horas</w:t>
+            </w:r>
+          </w:p>
+        </w:tc>
+        <w:tc>
+          <w:tcPr>
+            <w:tcW w:w="2993" w:type="dxa"/>
+          </w:tcPr>
+          <w:p>
+            <w:r>
+              <w:t>Análisis y diseño</w:t>
+            </w:r>
+          </w:p>
         </w:tc>
       </w:tr>
       <w:tr>
@@ -650,13 +753,21 @@
           <w:tcPr>
             <w:tcW w:w="2993" w:type="dxa"/>
           </w:tcPr>
-          <w:p/>
-        </w:tc>
-        <w:tc>
-          <w:tcPr>
-            <w:tcW w:w="2993" w:type="dxa"/>
-          </w:tcPr>
-          <w:p/>
+          <w:p>
+            <w:r>
+              <w:t>8 horas</w:t>
+            </w:r>
+          </w:p>
+        </w:tc>
+        <w:tc>
+          <w:tcPr>
+            <w:tcW w:w="2993" w:type="dxa"/>
+          </w:tcPr>
+          <w:p>
+            <w:r>
+              <w:t>Diseño y prototipos</w:t>
+            </w:r>
+          </w:p>
         </w:tc>
       </w:tr>
       <w:tr>
@@ -674,13 +785,21 @@
           <w:tcPr>
             <w:tcW w:w="2993" w:type="dxa"/>
           </w:tcPr>
-          <w:p/>
-        </w:tc>
-        <w:tc>
-          <w:tcPr>
-            <w:tcW w:w="2993" w:type="dxa"/>
-          </w:tcPr>
-          <w:p/>
+          <w:p>
+            <w:r>
+              <w:t>5 horas</w:t>
+            </w:r>
+          </w:p>
+        </w:tc>
+        <w:tc>
+          <w:tcPr>
+            <w:tcW w:w="2993" w:type="dxa"/>
+          </w:tcPr>
+          <w:p>
+            <w:r>
+              <w:t xml:space="preserve">Análisis y prototipos </w:t>
+            </w:r>
+          </w:p>
         </w:tc>
       </w:tr>
       <w:tr>
@@ -703,7 +822,11 @@
           <w:tcPr>
             <w:tcW w:w="2993" w:type="dxa"/>
           </w:tcPr>
-          <w:p/>
+          <w:p>
+            <w:r>
+              <w:t>15 minutos</w:t>
+            </w:r>
+          </w:p>
         </w:tc>
         <w:tc>
           <w:tcPr>
@@ -727,7 +850,11 @@
           <w:tcPr>
             <w:tcW w:w="2993" w:type="dxa"/>
           </w:tcPr>
-          <w:p/>
+          <w:p>
+            <w:r>
+              <w:t>15 minutos</w:t>
+            </w:r>
+          </w:p>
         </w:tc>
         <w:tc>
           <w:tcPr>
@@ -803,7 +930,11 @@
           <w:tcPr>
             <w:tcW w:w="2993" w:type="dxa"/>
           </w:tcPr>
-          <w:p/>
+          <w:p>
+            <w:r>
+              <w:t>15 minutos</w:t>
+            </w:r>
+          </w:p>
         </w:tc>
         <w:tc>
           <w:tcPr>
@@ -829,7 +960,11 @@
           <w:tcPr>
             <w:tcW w:w="2993" w:type="dxa"/>
           </w:tcPr>
-          <w:p/>
+          <w:p>
+            <w:r>
+              <w:t>1 hora</w:t>
+            </w:r>
+          </w:p>
         </w:tc>
         <w:tc>
           <w:tcPr>
@@ -853,13 +988,21 @@
           <w:tcPr>
             <w:tcW w:w="2993" w:type="dxa"/>
           </w:tcPr>
-          <w:p/>
-        </w:tc>
-        <w:tc>
-          <w:tcPr>
-            <w:tcW w:w="2993" w:type="dxa"/>
-          </w:tcPr>
-          <w:p/>
+          <w:p>
+            <w:r>
+              <w:t>2 horas</w:t>
+            </w:r>
+          </w:p>
+        </w:tc>
+        <w:tc>
+          <w:tcPr>
+            <w:tcW w:w="2993" w:type="dxa"/>
+          </w:tcPr>
+          <w:p>
+            <w:r>
+              <w:t xml:space="preserve">Análisis </w:t>
+            </w:r>
+          </w:p>
         </w:tc>
       </w:tr>
       <w:tr>
@@ -882,13 +1025,21 @@
           <w:tcPr>
             <w:tcW w:w="2993" w:type="dxa"/>
           </w:tcPr>
-          <w:p/>
-        </w:tc>
-        <w:tc>
-          <w:tcPr>
-            <w:tcW w:w="2993" w:type="dxa"/>
-          </w:tcPr>
-          <w:p/>
+          <w:p>
+            <w:r>
+              <w:t>8 horas</w:t>
+            </w:r>
+          </w:p>
+        </w:tc>
+        <w:tc>
+          <w:tcPr>
+            <w:tcW w:w="2993" w:type="dxa"/>
+          </w:tcPr>
+          <w:p>
+            <w:r>
+              <w:t>Análisis y diseño</w:t>
+            </w:r>
+          </w:p>
         </w:tc>
       </w:tr>
       <w:tr>
@@ -911,13 +1062,21 @@
           <w:tcPr>
             <w:tcW w:w="2993" w:type="dxa"/>
           </w:tcPr>
-          <w:p/>
-        </w:tc>
-        <w:tc>
-          <w:tcPr>
-            <w:tcW w:w="2993" w:type="dxa"/>
-          </w:tcPr>
-          <w:p/>
+          <w:p>
+            <w:r>
+              <w:t>8 horas</w:t>
+            </w:r>
+          </w:p>
+        </w:tc>
+        <w:tc>
+          <w:tcPr>
+            <w:tcW w:w="2993" w:type="dxa"/>
+          </w:tcPr>
+          <w:p>
+            <w:r>
+              <w:t>Diseño y prototipos</w:t>
+            </w:r>
+          </w:p>
         </w:tc>
       </w:tr>
       <w:tr>
@@ -935,13 +1094,21 @@
           <w:tcPr>
             <w:tcW w:w="2993" w:type="dxa"/>
           </w:tcPr>
-          <w:p/>
-        </w:tc>
-        <w:tc>
-          <w:tcPr>
-            <w:tcW w:w="2993" w:type="dxa"/>
-          </w:tcPr>
-          <w:p/>
+          <w:p>
+            <w:r>
+              <w:t>5 horas</w:t>
+            </w:r>
+          </w:p>
+        </w:tc>
+        <w:tc>
+          <w:tcPr>
+            <w:tcW w:w="2993" w:type="dxa"/>
+          </w:tcPr>
+          <w:p>
+            <w:r>
+              <w:t xml:space="preserve">Análisis y prototipos </w:t>
+            </w:r>
+          </w:p>
         </w:tc>
       </w:tr>
       <w:tr>
@@ -964,7 +1131,11 @@
           <w:tcPr>
             <w:tcW w:w="2993" w:type="dxa"/>
           </w:tcPr>
-          <w:p/>
+          <w:p>
+            <w:r>
+              <w:t>15 minutos</w:t>
+            </w:r>
+          </w:p>
         </w:tc>
         <w:tc>
           <w:tcPr>
@@ -988,7 +1159,11 @@
           <w:tcPr>
             <w:tcW w:w="2993" w:type="dxa"/>
           </w:tcPr>
-          <w:p/>
+          <w:p>
+            <w:r>
+              <w:t>15 minutos</w:t>
+            </w:r>
+          </w:p>
         </w:tc>
         <w:tc>
           <w:tcPr>
@@ -1064,7 +1239,11 @@
           <w:tcPr>
             <w:tcW w:w="2993" w:type="dxa"/>
           </w:tcPr>
-          <w:p/>
+          <w:p>
+            <w:r>
+              <w:t>15 minutos</w:t>
+            </w:r>
+          </w:p>
         </w:tc>
         <w:tc>
           <w:tcPr>
@@ -1090,7 +1269,11 @@
           <w:tcPr>
             <w:tcW w:w="2993" w:type="dxa"/>
           </w:tcPr>
-          <w:p/>
+          <w:p>
+            <w:r>
+              <w:t>1 hora</w:t>
+            </w:r>
+          </w:p>
         </w:tc>
         <w:tc>
           <w:tcPr>
@@ -1114,13 +1297,21 @@
           <w:tcPr>
             <w:tcW w:w="2993" w:type="dxa"/>
           </w:tcPr>
-          <w:p/>
-        </w:tc>
-        <w:tc>
-          <w:tcPr>
-            <w:tcW w:w="2993" w:type="dxa"/>
-          </w:tcPr>
-          <w:p/>
+          <w:p>
+            <w:r>
+              <w:t>2 horas</w:t>
+            </w:r>
+          </w:p>
+        </w:tc>
+        <w:tc>
+          <w:tcPr>
+            <w:tcW w:w="2993" w:type="dxa"/>
+          </w:tcPr>
+          <w:p>
+            <w:r>
+              <w:t xml:space="preserve">Análisis </w:t>
+            </w:r>
+          </w:p>
         </w:tc>
       </w:tr>
       <w:tr>
@@ -1143,13 +1334,21 @@
           <w:tcPr>
             <w:tcW w:w="2993" w:type="dxa"/>
           </w:tcPr>
-          <w:p/>
-        </w:tc>
-        <w:tc>
-          <w:tcPr>
-            <w:tcW w:w="2993" w:type="dxa"/>
-          </w:tcPr>
-          <w:p/>
+          <w:p>
+            <w:r>
+              <w:t>8 horas</w:t>
+            </w:r>
+          </w:p>
+        </w:tc>
+        <w:tc>
+          <w:tcPr>
+            <w:tcW w:w="2993" w:type="dxa"/>
+          </w:tcPr>
+          <w:p>
+            <w:r>
+              <w:t>Análisis y diseño</w:t>
+            </w:r>
+          </w:p>
         </w:tc>
       </w:tr>
       <w:tr>
@@ -1172,13 +1371,21 @@
           <w:tcPr>
             <w:tcW w:w="2993" w:type="dxa"/>
           </w:tcPr>
-          <w:p/>
-        </w:tc>
-        <w:tc>
-          <w:tcPr>
-            <w:tcW w:w="2993" w:type="dxa"/>
-          </w:tcPr>
-          <w:p/>
+          <w:p>
+            <w:r>
+              <w:t>8 horas</w:t>
+            </w:r>
+          </w:p>
+        </w:tc>
+        <w:tc>
+          <w:tcPr>
+            <w:tcW w:w="2993" w:type="dxa"/>
+          </w:tcPr>
+          <w:p>
+            <w:r>
+              <w:t>Diseño y prototipos</w:t>
+            </w:r>
+          </w:p>
         </w:tc>
       </w:tr>
       <w:tr>
@@ -1196,13 +1403,21 @@
           <w:tcPr>
             <w:tcW w:w="2993" w:type="dxa"/>
           </w:tcPr>
-          <w:p/>
-        </w:tc>
-        <w:tc>
-          <w:tcPr>
-            <w:tcW w:w="2993" w:type="dxa"/>
-          </w:tcPr>
-          <w:p/>
+          <w:p>
+            <w:r>
+              <w:t>5 horas</w:t>
+            </w:r>
+          </w:p>
+        </w:tc>
+        <w:tc>
+          <w:tcPr>
+            <w:tcW w:w="2993" w:type="dxa"/>
+          </w:tcPr>
+          <w:p>
+            <w:r>
+              <w:t xml:space="preserve">Análisis y prototipos </w:t>
+            </w:r>
+          </w:p>
         </w:tc>
       </w:tr>
       <w:tr>
@@ -1225,7 +1440,11 @@
           <w:tcPr>
             <w:tcW w:w="2993" w:type="dxa"/>
           </w:tcPr>
-          <w:p/>
+          <w:p>
+            <w:r>
+              <w:t>15 minutos</w:t>
+            </w:r>
+          </w:p>
         </w:tc>
         <w:tc>
           <w:tcPr>
@@ -1250,7 +1469,11 @@
           <w:tcPr>
             <w:tcW w:w="2993" w:type="dxa"/>
           </w:tcPr>
-          <w:p/>
+          <w:p>
+            <w:r>
+              <w:t>15 minutos</w:t>
+            </w:r>
+          </w:p>
         </w:tc>
         <w:tc>
           <w:tcPr>
@@ -1326,7 +1549,11 @@
           <w:tcPr>
             <w:tcW w:w="2993" w:type="dxa"/>
           </w:tcPr>
-          <w:p/>
+          <w:p>
+            <w:r>
+              <w:t>15 minutos</w:t>
+            </w:r>
+          </w:p>
         </w:tc>
         <w:tc>
           <w:tcPr>
@@ -1352,7 +1579,11 @@
           <w:tcPr>
             <w:tcW w:w="2993" w:type="dxa"/>
           </w:tcPr>
-          <w:p/>
+          <w:p>
+            <w:r>
+              <w:t>1 hora</w:t>
+            </w:r>
+          </w:p>
         </w:tc>
         <w:tc>
           <w:tcPr>
@@ -1376,13 +1607,21 @@
           <w:tcPr>
             <w:tcW w:w="2993" w:type="dxa"/>
           </w:tcPr>
-          <w:p/>
-        </w:tc>
-        <w:tc>
-          <w:tcPr>
-            <w:tcW w:w="2993" w:type="dxa"/>
-          </w:tcPr>
-          <w:p/>
+          <w:p>
+            <w:r>
+              <w:t>2 horas</w:t>
+            </w:r>
+          </w:p>
+        </w:tc>
+        <w:tc>
+          <w:tcPr>
+            <w:tcW w:w="2993" w:type="dxa"/>
+          </w:tcPr>
+          <w:p>
+            <w:r>
+              <w:t xml:space="preserve">Análisis </w:t>
+            </w:r>
+          </w:p>
         </w:tc>
       </w:tr>
       <w:tr>
@@ -1405,13 +1644,21 @@
           <w:tcPr>
             <w:tcW w:w="2993" w:type="dxa"/>
           </w:tcPr>
-          <w:p/>
-        </w:tc>
-        <w:tc>
-          <w:tcPr>
-            <w:tcW w:w="2993" w:type="dxa"/>
-          </w:tcPr>
-          <w:p/>
+          <w:p>
+            <w:r>
+              <w:t>8 horas</w:t>
+            </w:r>
+          </w:p>
+        </w:tc>
+        <w:tc>
+          <w:tcPr>
+            <w:tcW w:w="2993" w:type="dxa"/>
+          </w:tcPr>
+          <w:p>
+            <w:r>
+              <w:t>Análisis y diseño</w:t>
+            </w:r>
+          </w:p>
         </w:tc>
       </w:tr>
       <w:tr>
@@ -1434,13 +1681,21 @@
           <w:tcPr>
             <w:tcW w:w="2993" w:type="dxa"/>
           </w:tcPr>
-          <w:p/>
-        </w:tc>
-        <w:tc>
-          <w:tcPr>
-            <w:tcW w:w="2993" w:type="dxa"/>
-          </w:tcPr>
-          <w:p/>
+          <w:p>
+            <w:r>
+              <w:t>8 horas</w:t>
+            </w:r>
+          </w:p>
+        </w:tc>
+        <w:tc>
+          <w:tcPr>
+            <w:tcW w:w="2993" w:type="dxa"/>
+          </w:tcPr>
+          <w:p>
+            <w:r>
+              <w:t>Diseño y prototipos</w:t>
+            </w:r>
+          </w:p>
         </w:tc>
       </w:tr>
       <w:tr>
@@ -1458,13 +1713,21 @@
           <w:tcPr>
             <w:tcW w:w="2993" w:type="dxa"/>
           </w:tcPr>
-          <w:p/>
-        </w:tc>
-        <w:tc>
-          <w:tcPr>
-            <w:tcW w:w="2993" w:type="dxa"/>
-          </w:tcPr>
-          <w:p/>
+          <w:p>
+            <w:r>
+              <w:t>5 horas</w:t>
+            </w:r>
+          </w:p>
+        </w:tc>
+        <w:tc>
+          <w:tcPr>
+            <w:tcW w:w="2993" w:type="dxa"/>
+          </w:tcPr>
+          <w:p>
+            <w:r>
+              <w:t xml:space="preserve">Análisis y prototipos </w:t>
+            </w:r>
+          </w:p>
         </w:tc>
       </w:tr>
       <w:tr>
@@ -1487,7 +1750,11 @@
           <w:tcPr>
             <w:tcW w:w="2993" w:type="dxa"/>
           </w:tcPr>
-          <w:p/>
+          <w:p>
+            <w:r>
+              <w:t>15 minutos</w:t>
+            </w:r>
+          </w:p>
         </w:tc>
         <w:tc>
           <w:tcPr>
@@ -1511,7 +1778,11 @@
           <w:tcPr>
             <w:tcW w:w="2993" w:type="dxa"/>
           </w:tcPr>
-          <w:p/>
+          <w:p>
+            <w:r>
+              <w:t>15 minutos</w:t>
+            </w:r>
+          </w:p>
         </w:tc>
         <w:tc>
           <w:tcPr>
@@ -1587,7 +1858,11 @@
           <w:tcPr>
             <w:tcW w:w="2993" w:type="dxa"/>
           </w:tcPr>
-          <w:p/>
+          <w:p>
+            <w:r>
+              <w:t>15 minutos</w:t>
+            </w:r>
+          </w:p>
         </w:tc>
         <w:tc>
           <w:tcPr>
@@ -1613,7 +1888,11 @@
           <w:tcPr>
             <w:tcW w:w="2993" w:type="dxa"/>
           </w:tcPr>
-          <w:p/>
+          <w:p>
+            <w:r>
+              <w:t>1 hora</w:t>
+            </w:r>
+          </w:p>
         </w:tc>
         <w:tc>
           <w:tcPr>
@@ -1637,13 +1916,21 @@
           <w:tcPr>
             <w:tcW w:w="2993" w:type="dxa"/>
           </w:tcPr>
-          <w:p/>
-        </w:tc>
-        <w:tc>
-          <w:tcPr>
-            <w:tcW w:w="2993" w:type="dxa"/>
-          </w:tcPr>
-          <w:p/>
+          <w:p>
+            <w:r>
+              <w:t>2 horas</w:t>
+            </w:r>
+          </w:p>
+        </w:tc>
+        <w:tc>
+          <w:tcPr>
+            <w:tcW w:w="2993" w:type="dxa"/>
+          </w:tcPr>
+          <w:p>
+            <w:r>
+              <w:t xml:space="preserve">Análisis </w:t>
+            </w:r>
+          </w:p>
         </w:tc>
       </w:tr>
       <w:tr>
@@ -1666,13 +1953,21 @@
           <w:tcPr>
             <w:tcW w:w="2993" w:type="dxa"/>
           </w:tcPr>
-          <w:p/>
-        </w:tc>
-        <w:tc>
-          <w:tcPr>
-            <w:tcW w:w="2993" w:type="dxa"/>
-          </w:tcPr>
-          <w:p/>
+          <w:p>
+            <w:r>
+              <w:t>8 horas</w:t>
+            </w:r>
+          </w:p>
+        </w:tc>
+        <w:tc>
+          <w:tcPr>
+            <w:tcW w:w="2993" w:type="dxa"/>
+          </w:tcPr>
+          <w:p>
+            <w:r>
+              <w:t>Análisis y diseño</w:t>
+            </w:r>
+          </w:p>
         </w:tc>
       </w:tr>
       <w:tr>
@@ -1695,13 +1990,21 @@
           <w:tcPr>
             <w:tcW w:w="2993" w:type="dxa"/>
           </w:tcPr>
-          <w:p/>
-        </w:tc>
-        <w:tc>
-          <w:tcPr>
-            <w:tcW w:w="2993" w:type="dxa"/>
-          </w:tcPr>
-          <w:p/>
+          <w:p>
+            <w:r>
+              <w:t>8 horas</w:t>
+            </w:r>
+          </w:p>
+        </w:tc>
+        <w:tc>
+          <w:tcPr>
+            <w:tcW w:w="2993" w:type="dxa"/>
+          </w:tcPr>
+          <w:p>
+            <w:r>
+              <w:t>Diseño y prototipos</w:t>
+            </w:r>
+          </w:p>
         </w:tc>
       </w:tr>
       <w:tr>
@@ -1719,13 +2022,21 @@
           <w:tcPr>
             <w:tcW w:w="2993" w:type="dxa"/>
           </w:tcPr>
-          <w:p/>
-        </w:tc>
-        <w:tc>
-          <w:tcPr>
-            <w:tcW w:w="2993" w:type="dxa"/>
-          </w:tcPr>
-          <w:p/>
+          <w:p>
+            <w:r>
+              <w:t>5 horas</w:t>
+            </w:r>
+          </w:p>
+        </w:tc>
+        <w:tc>
+          <w:tcPr>
+            <w:tcW w:w="2993" w:type="dxa"/>
+          </w:tcPr>
+          <w:p>
+            <w:r>
+              <w:t xml:space="preserve">Análisis y prototipos </w:t>
+            </w:r>
+          </w:p>
         </w:tc>
       </w:tr>
       <w:tr>
@@ -1748,7 +2059,11 @@
           <w:tcPr>
             <w:tcW w:w="2993" w:type="dxa"/>
           </w:tcPr>
-          <w:p/>
+          <w:p>
+            <w:r>
+              <w:t>15 minutos</w:t>
+            </w:r>
+          </w:p>
         </w:tc>
         <w:tc>
           <w:tcPr>
@@ -1772,7 +2087,11 @@
           <w:tcPr>
             <w:tcW w:w="2993" w:type="dxa"/>
           </w:tcPr>
-          <w:p/>
+          <w:p>
+            <w:r>
+              <w:t>15 minutos</w:t>
+            </w:r>
+          </w:p>
         </w:tc>
         <w:tc>
           <w:tcPr>
@@ -1784,10 +2103,7 @@
     </w:tbl>
     <w:p/>
     <w:p/>
-    <w:p>
-      <w:bookmarkStart w:id="0" w:name="_GoBack"/>
-      <w:bookmarkEnd w:id="0"/>
-    </w:p>
+    <w:p/>
     <w:sectPr>
       <w:pgSz w:w="12240" w:h="15840"/>
       <w:pgMar w:top="1417" w:right="1701" w:bottom="1417" w:left="1701" w:header="708" w:footer="708" w:gutter="0"/>
@@ -1799,7 +2115,7 @@
 </file>
 
 <file path=word/styles.xml><?xml version="1.0" encoding="utf-8"?>
-<w:styles xmlns:mc="http://schemas.openxmlformats.org/markup-compatibility/2006" xmlns:r="http://schemas.openxmlformats.org/officeDocument/2006/relationships" xmlns:w="http://schemas.openxmlformats.org/wordprocessingml/2006/main" xmlns:w14="http://schemas.microsoft.com/office/word/2010/wordml" mc:Ignorable="w14">
+<w:styles xmlns:mc="http://schemas.openxmlformats.org/markup-compatibility/2006" xmlns:r="http://schemas.openxmlformats.org/officeDocument/2006/relationships" xmlns:w="http://schemas.openxmlformats.org/wordprocessingml/2006/main" xmlns:w14="http://schemas.microsoft.com/office/word/2010/wordml" xmlns:w15="http://schemas.microsoft.com/office/word/2012/wordml" mc:Ignorable="w14 w15">
   <w:docDefaults>
     <w:rPrDefault>
       <w:rPr>
@@ -1815,144 +2131,378 @@
       </w:pPr>
     </w:pPrDefault>
   </w:docDefaults>
-  <w:latentStyles w:defLockedState="0" w:defUIPriority="99" w:defSemiHidden="1" w:defUnhideWhenUsed="1" w:defQFormat="0" w:count="267">
-    <w:lsdException w:name="Normal" w:semiHidden="0" w:uiPriority="0" w:unhideWhenUsed="0" w:qFormat="1"/>
-    <w:lsdException w:name="heading 1" w:semiHidden="0" w:uiPriority="9" w:unhideWhenUsed="0" w:qFormat="1"/>
-    <w:lsdException w:name="heading 2" w:uiPriority="9" w:qFormat="1"/>
-    <w:lsdException w:name="heading 3" w:uiPriority="9" w:qFormat="1"/>
-    <w:lsdException w:name="heading 4" w:uiPriority="9" w:qFormat="1"/>
-    <w:lsdException w:name="heading 5" w:uiPriority="9" w:qFormat="1"/>
-    <w:lsdException w:name="heading 6" w:uiPriority="9" w:qFormat="1"/>
-    <w:lsdException w:name="heading 7" w:uiPriority="9" w:qFormat="1"/>
-    <w:lsdException w:name="heading 8" w:uiPriority="9" w:qFormat="1"/>
-    <w:lsdException w:name="heading 9" w:uiPriority="9" w:qFormat="1"/>
-    <w:lsdException w:name="toc 1" w:uiPriority="39"/>
-    <w:lsdException w:name="toc 2" w:uiPriority="39"/>
-    <w:lsdException w:name="toc 3" w:uiPriority="39"/>
-    <w:lsdException w:name="toc 4" w:uiPriority="39"/>
-    <w:lsdException w:name="toc 5" w:uiPriority="39"/>
-    <w:lsdException w:name="toc 6" w:uiPriority="39"/>
-    <w:lsdException w:name="toc 7" w:uiPriority="39"/>
-    <w:lsdException w:name="toc 8" w:uiPriority="39"/>
-    <w:lsdException w:name="toc 9" w:uiPriority="39"/>
-    <w:lsdException w:name="caption" w:uiPriority="35" w:qFormat="1"/>
-    <w:lsdException w:name="Title" w:semiHidden="0" w:uiPriority="10" w:unhideWhenUsed="0" w:qFormat="1"/>
-    <w:lsdException w:name="Default Paragraph Font" w:uiPriority="1"/>
-    <w:lsdException w:name="Subtitle" w:semiHidden="0" w:uiPriority="11" w:unhideWhenUsed="0" w:qFormat="1"/>
-    <w:lsdException w:name="Strong" w:semiHidden="0" w:uiPriority="22" w:unhideWhenUsed="0" w:qFormat="1"/>
-    <w:lsdException w:name="Emphasis" w:semiHidden="0" w:uiPriority="20" w:unhideWhenUsed="0" w:qFormat="1"/>
-    <w:lsdException w:name="Table Grid" w:semiHidden="0" w:uiPriority="59" w:unhideWhenUsed="0"/>
-    <w:lsdException w:name="Placeholder Text" w:unhideWhenUsed="0"/>
-    <w:lsdException w:name="No Spacing" w:semiHidden="0" w:uiPriority="1" w:unhideWhenUsed="0" w:qFormat="1"/>
-    <w:lsdException w:name="Light Shading" w:semiHidden="0" w:uiPriority="60" w:unhideWhenUsed="0"/>
-    <w:lsdException w:name="Light List" w:semiHidden="0" w:uiPriority="61" w:unhideWhenUsed="0"/>
-    <w:lsdException w:name="Light Grid" w:semiHidden="0" w:uiPriority="62" w:unhideWhenUsed="0"/>
-    <w:lsdException w:name="Medium Shading 1" w:semiHidden="0" w:uiPriority="63" w:unhideWhenUsed="0"/>
-    <w:lsdException w:name="Medium Shading 2" w:semiHidden="0" w:uiPriority="64" w:unhideWhenUsed="0"/>
-    <w:lsdException w:name="Medium List 1" w:semiHidden="0" w:uiPriority="65" w:unhideWhenUsed="0"/>
-    <w:lsdException w:name="Medium List 2" w:semiHidden="0" w:uiPriority="66" w:unhideWhenUsed="0"/>
-    <w:lsdException w:name="Medium Grid 1" w:semiHidden="0" w:uiPriority="67" w:unhideWhenUsed="0"/>
-    <w:lsdException w:name="Medium Grid 2" w:semiHidden="0" w:uiPriority="68" w:unhideWhenUsed="0"/>
-    <w:lsdException w:name="Medium Grid 3" w:semiHidden="0" w:uiPriority="69" w:unhideWhenUsed="0"/>
-    <w:lsdException w:name="Dark List" w:semiHidden="0" w:uiPriority="70" w:unhideWhenUsed="0"/>
-    <w:lsdException w:name="Colorful Shading" w:semiHidden="0" w:uiPriority="71" w:unhideWhenUsed="0"/>
-    <w:lsdException w:name="Colorful List" w:semiHidden="0" w:uiPriority="72" w:unhideWhenUsed="0"/>
-    <w:lsdException w:name="Colorful Grid" w:semiHidden="0" w:uiPriority="73" w:unhideWhenUsed="0"/>
-    <w:lsdException w:name="Light Shading Accent 1" w:semiHidden="0" w:uiPriority="60" w:unhideWhenUsed="0"/>
-    <w:lsdException w:name="Light List Accent 1" w:semiHidden="0" w:uiPriority="61" w:unhideWhenUsed="0"/>
-    <w:lsdException w:name="Light Grid Accent 1" w:semiHidden="0" w:uiPriority="62" w:unhideWhenUsed="0"/>
-    <w:lsdException w:name="Medium Shading 1 Accent 1" w:semiHidden="0" w:uiPriority="63" w:unhideWhenUsed="0"/>
-    <w:lsdException w:name="Medium Shading 2 Accent 1" w:semiHidden="0" w:uiPriority="64" w:unhideWhenUsed="0"/>
-    <w:lsdException w:name="Medium List 1 Accent 1" w:semiHidden="0" w:uiPriority="65" w:unhideWhenUsed="0"/>
-    <w:lsdException w:name="Revision" w:unhideWhenUsed="0"/>
-    <w:lsdException w:name="List Paragraph" w:semiHidden="0" w:uiPriority="34" w:unhideWhenUsed="0" w:qFormat="1"/>
-    <w:lsdException w:name="Quote" w:semiHidden="0" w:uiPriority="29" w:unhideWhenUsed="0" w:qFormat="1"/>
-    <w:lsdException w:name="Intense Quote" w:semiHidden="0" w:uiPriority="30" w:unhideWhenUsed="0" w:qFormat="1"/>
-    <w:lsdException w:name="Medium List 2 Accent 1" w:semiHidden="0" w:uiPriority="66" w:unhideWhenUsed="0"/>
-    <w:lsdException w:name="Medium Grid 1 Accent 1" w:semiHidden="0" w:uiPriority="67" w:unhideWhenUsed="0"/>
-    <w:lsdException w:name="Medium Grid 2 Accent 1" w:semiHidden="0" w:uiPriority="68" w:unhideWhenUsed="0"/>
-    <w:lsdException w:name="Medium Grid 3 Accent 1" w:semiHidden="0" w:uiPriority="69" w:unhideWhenUsed="0"/>
-    <w:lsdException w:name="Dark List Accent 1" w:semiHidden="0" w:uiPriority="70" w:unhideWhenUsed="0"/>
-    <w:lsdException w:name="Colorful Shading Accent 1" w:semiHidden="0" w:uiPriority="71" w:unhideWhenUsed="0"/>
-    <w:lsdException w:name="Colorful List Accent 1" w:semiHidden="0" w:uiPriority="72" w:unhideWhenUsed="0"/>
-    <w:lsdException w:name="Colorful Grid Accent 1" w:semiHidden="0" w:uiPriority="73" w:unhideWhenUsed="0"/>
-    <w:lsdException w:name="Light Shading Accent 2" w:semiHidden="0" w:uiPriority="60" w:unhideWhenUsed="0"/>
-    <w:lsdException w:name="Light List Accent 2" w:semiHidden="0" w:uiPriority="61" w:unhideWhenUsed="0"/>
-    <w:lsdException w:name="Light Grid Accent 2" w:semiHidden="0" w:uiPriority="62" w:unhideWhenUsed="0"/>
-    <w:lsdException w:name="Medium Shading 1 Accent 2" w:semiHidden="0" w:uiPriority="63" w:unhideWhenUsed="0"/>
-    <w:lsdException w:name="Medium Shading 2 Accent 2" w:semiHidden="0" w:uiPriority="64" w:unhideWhenUsed="0"/>
-    <w:lsdException w:name="Medium List 1 Accent 2" w:semiHidden="0" w:uiPriority="65" w:unhideWhenUsed="0"/>
-    <w:lsdException w:name="Medium List 2 Accent 2" w:semiHidden="0" w:uiPriority="66" w:unhideWhenUsed="0"/>
-    <w:lsdException w:name="Medium Grid 1 Accent 2" w:semiHidden="0" w:uiPriority="67" w:unhideWhenUsed="0"/>
-    <w:lsdException w:name="Medium Grid 2 Accent 2" w:semiHidden="0" w:uiPriority="68" w:unhideWhenUsed="0"/>
-    <w:lsdException w:name="Medium Grid 3 Accent 2" w:semiHidden="0" w:uiPriority="69" w:unhideWhenUsed="0"/>
-    <w:lsdException w:name="Dark List Accent 2" w:semiHidden="0" w:uiPriority="70" w:unhideWhenUsed="0"/>
-    <w:lsdException w:name="Colorful Shading Accent 2" w:semiHidden="0" w:uiPriority="71" w:unhideWhenUsed="0"/>
-    <w:lsdException w:name="Colorful List Accent 2" w:semiHidden="0" w:uiPriority="72" w:unhideWhenUsed="0"/>
-    <w:lsdException w:name="Colorful Grid Accent 2" w:semiHidden="0" w:uiPriority="73" w:unhideWhenUsed="0"/>
-    <w:lsdException w:name="Light Shading Accent 3" w:semiHidden="0" w:uiPriority="60" w:unhideWhenUsed="0"/>
-    <w:lsdException w:name="Light List Accent 3" w:semiHidden="0" w:uiPriority="61" w:unhideWhenUsed="0"/>
-    <w:lsdException w:name="Light Grid Accent 3" w:semiHidden="0" w:uiPriority="62" w:unhideWhenUsed="0"/>
-    <w:lsdException w:name="Medium Shading 1 Accent 3" w:semiHidden="0" w:uiPriority="63" w:unhideWhenUsed="0"/>
-    <w:lsdException w:name="Medium Shading 2 Accent 3" w:semiHidden="0" w:uiPriority="64" w:unhideWhenUsed="0"/>
-    <w:lsdException w:name="Medium List 1 Accent 3" w:semiHidden="0" w:uiPriority="65" w:unhideWhenUsed="0"/>
-    <w:lsdException w:name="Medium List 2 Accent 3" w:semiHidden="0" w:uiPriority="66" w:unhideWhenUsed="0"/>
-    <w:lsdException w:name="Medium Grid 1 Accent 3" w:semiHidden="0" w:uiPriority="67" w:unhideWhenUsed="0"/>
-    <w:lsdException w:name="Medium Grid 2 Accent 3" w:semiHidden="0" w:uiPriority="68" w:unhideWhenUsed="0"/>
-    <w:lsdException w:name="Medium Grid 3 Accent 3" w:semiHidden="0" w:uiPriority="69" w:unhideWhenUsed="0"/>
-    <w:lsdException w:name="Dark List Accent 3" w:semiHidden="0" w:uiPriority="70" w:unhideWhenUsed="0"/>
-    <w:lsdException w:name="Colorful Shading Accent 3" w:semiHidden="0" w:uiPriority="71" w:unhideWhenUsed="0"/>
-    <w:lsdException w:name="Colorful List Accent 3" w:semiHidden="0" w:uiPriority="72" w:unhideWhenUsed="0"/>
-    <w:lsdException w:name="Colorful Grid Accent 3" w:semiHidden="0" w:uiPriority="73" w:unhideWhenUsed="0"/>
-    <w:lsdException w:name="Light Shading Accent 4" w:semiHidden="0" w:uiPriority="60" w:unhideWhenUsed="0"/>
-    <w:lsdException w:name="Light List Accent 4" w:semiHidden="0" w:uiPriority="61" w:unhideWhenUsed="0"/>
-    <w:lsdException w:name="Light Grid Accent 4" w:semiHidden="0" w:uiPriority="62" w:unhideWhenUsed="0"/>
-    <w:lsdException w:name="Medium Shading 1 Accent 4" w:semiHidden="0" w:uiPriority="63" w:unhideWhenUsed="0"/>
-    <w:lsdException w:name="Medium Shading 2 Accent 4" w:semiHidden="0" w:uiPriority="64" w:unhideWhenUsed="0"/>
-    <w:lsdException w:name="Medium List 1 Accent 4" w:semiHidden="0" w:uiPriority="65" w:unhideWhenUsed="0"/>
-    <w:lsdException w:name="Medium List 2 Accent 4" w:semiHidden="0" w:uiPriority="66" w:unhideWhenUsed="0"/>
-    <w:lsdException w:name="Medium Grid 1 Accent 4" w:semiHidden="0" w:uiPriority="67" w:unhideWhenUsed="0"/>
-    <w:lsdException w:name="Medium Grid 2 Accent 4" w:semiHidden="0" w:uiPriority="68" w:unhideWhenUsed="0"/>
-    <w:lsdException w:name="Medium Grid 3 Accent 4" w:semiHidden="0" w:uiPriority="69" w:unhideWhenUsed="0"/>
-    <w:lsdException w:name="Dark List Accent 4" w:semiHidden="0" w:uiPriority="70" w:unhideWhenUsed="0"/>
-    <w:lsdException w:name="Colorful Shading Accent 4" w:semiHidden="0" w:uiPriority="71" w:unhideWhenUsed="0"/>
-    <w:lsdException w:name="Colorful List Accent 4" w:semiHidden="0" w:uiPriority="72" w:unhideWhenUsed="0"/>
-    <w:lsdException w:name="Colorful Grid Accent 4" w:semiHidden="0" w:uiPriority="73" w:unhideWhenUsed="0"/>
-    <w:lsdException w:name="Light Shading Accent 5" w:semiHidden="0" w:uiPriority="60" w:unhideWhenUsed="0"/>
-    <w:lsdException w:name="Light List Accent 5" w:semiHidden="0" w:uiPriority="61" w:unhideWhenUsed="0"/>
-    <w:lsdException w:name="Light Grid Accent 5" w:semiHidden="0" w:uiPriority="62" w:unhideWhenUsed="0"/>
-    <w:lsdException w:name="Medium Shading 1 Accent 5" w:semiHidden="0" w:uiPriority="63" w:unhideWhenUsed="0"/>
-    <w:lsdException w:name="Medium Shading 2 Accent 5" w:semiHidden="0" w:uiPriority="64" w:unhideWhenUsed="0"/>
-    <w:lsdException w:name="Medium List 1 Accent 5" w:semiHidden="0" w:uiPriority="65" w:unhideWhenUsed="0"/>
-    <w:lsdException w:name="Medium List 2 Accent 5" w:semiHidden="0" w:uiPriority="66" w:unhideWhenUsed="0"/>
-    <w:lsdException w:name="Medium Grid 1 Accent 5" w:semiHidden="0" w:uiPriority="67" w:unhideWhenUsed="0"/>
-    <w:lsdException w:name="Medium Grid 2 Accent 5" w:semiHidden="0" w:uiPriority="68" w:unhideWhenUsed="0"/>
-    <w:lsdException w:name="Medium Grid 3 Accent 5" w:semiHidden="0" w:uiPriority="69" w:unhideWhenUsed="0"/>
-    <w:lsdException w:name="Dark List Accent 5" w:semiHidden="0" w:uiPriority="70" w:unhideWhenUsed="0"/>
-    <w:lsdException w:name="Colorful Shading Accent 5" w:semiHidden="0" w:uiPriority="71" w:unhideWhenUsed="0"/>
-    <w:lsdException w:name="Colorful List Accent 5" w:semiHidden="0" w:uiPriority="72" w:unhideWhenUsed="0"/>
-    <w:lsdException w:name="Colorful Grid Accent 5" w:semiHidden="0" w:uiPriority="73" w:unhideWhenUsed="0"/>
-    <w:lsdException w:name="Light Shading Accent 6" w:semiHidden="0" w:uiPriority="60" w:unhideWhenUsed="0"/>
-    <w:lsdException w:name="Light List Accent 6" w:semiHidden="0" w:uiPriority="61" w:unhideWhenUsed="0"/>
-    <w:lsdException w:name="Light Grid Accent 6" w:semiHidden="0" w:uiPriority="62" w:unhideWhenUsed="0"/>
-    <w:lsdException w:name="Medium Shading 1 Accent 6" w:semiHidden="0" w:uiPriority="63" w:unhideWhenUsed="0"/>
-    <w:lsdException w:name="Medium Shading 2 Accent 6" w:semiHidden="0" w:uiPriority="64" w:unhideWhenUsed="0"/>
-    <w:lsdException w:name="Medium List 1 Accent 6" w:semiHidden="0" w:uiPriority="65" w:unhideWhenUsed="0"/>
-    <w:lsdException w:name="Medium List 2 Accent 6" w:semiHidden="0" w:uiPriority="66" w:unhideWhenUsed="0"/>
-    <w:lsdException w:name="Medium Grid 1 Accent 6" w:semiHidden="0" w:uiPriority="67" w:unhideWhenUsed="0"/>
-    <w:lsdException w:name="Medium Grid 2 Accent 6" w:semiHidden="0" w:uiPriority="68" w:unhideWhenUsed="0"/>
-    <w:lsdException w:name="Medium Grid 3 Accent 6" w:semiHidden="0" w:uiPriority="69" w:unhideWhenUsed="0"/>
-    <w:lsdException w:name="Dark List Accent 6" w:semiHidden="0" w:uiPriority="70" w:unhideWhenUsed="0"/>
-    <w:lsdException w:name="Colorful Shading Accent 6" w:semiHidden="0" w:uiPriority="71" w:unhideWhenUsed="0"/>
-    <w:lsdException w:name="Colorful List Accent 6" w:semiHidden="0" w:uiPriority="72" w:unhideWhenUsed="0"/>
-    <w:lsdException w:name="Colorful Grid Accent 6" w:semiHidden="0" w:uiPriority="73" w:unhideWhenUsed="0"/>
-    <w:lsdException w:name="Subtle Emphasis" w:semiHidden="0" w:uiPriority="19" w:unhideWhenUsed="0" w:qFormat="1"/>
-    <w:lsdException w:name="Intense Emphasis" w:semiHidden="0" w:uiPriority="21" w:unhideWhenUsed="0" w:qFormat="1"/>
-    <w:lsdException w:name="Subtle Reference" w:semiHidden="0" w:uiPriority="31" w:unhideWhenUsed="0" w:qFormat="1"/>
-    <w:lsdException w:name="Intense Reference" w:semiHidden="0" w:uiPriority="32" w:unhideWhenUsed="0" w:qFormat="1"/>
-    <w:lsdException w:name="Book Title" w:semiHidden="0" w:uiPriority="33" w:unhideWhenUsed="0" w:qFormat="1"/>
-    <w:lsdException w:name="Bibliography" w:uiPriority="37"/>
-    <w:lsdException w:name="TOC Heading" w:uiPriority="39" w:qFormat="1"/>
+  <w:latentStyles w:defLockedState="0" w:defUIPriority="99" w:defSemiHidden="0" w:defUnhideWhenUsed="0" w:defQFormat="0" w:count="371">
+    <w:lsdException w:name="Normal" w:uiPriority="0" w:qFormat="1"/>
+    <w:lsdException w:name="heading 1" w:uiPriority="9" w:qFormat="1"/>
+    <w:lsdException w:name="heading 2" w:semiHidden="1" w:uiPriority="9" w:unhideWhenUsed="1" w:qFormat="1"/>
+    <w:lsdException w:name="heading 3" w:semiHidden="1" w:uiPriority="9" w:unhideWhenUsed="1" w:qFormat="1"/>
+    <w:lsdException w:name="heading 4" w:semiHidden="1" w:uiPriority="9" w:unhideWhenUsed="1" w:qFormat="1"/>
+    <w:lsdException w:name="heading 5" w:semiHidden="1" w:uiPriority="9" w:unhideWhenUsed="1" w:qFormat="1"/>
+    <w:lsdException w:name="heading 6" w:semiHidden="1" w:uiPriority="9" w:unhideWhenUsed="1" w:qFormat="1"/>
+    <w:lsdException w:name="heading 7" w:semiHidden="1" w:uiPriority="9" w:unhideWhenUsed="1" w:qFormat="1"/>
+    <w:lsdException w:name="heading 8" w:semiHidden="1" w:uiPriority="9" w:unhideWhenUsed="1" w:qFormat="1"/>
+    <w:lsdException w:name="heading 9" w:semiHidden="1" w:uiPriority="9" w:unhideWhenUsed="1" w:qFormat="1"/>
+    <w:lsdException w:name="index 1" w:semiHidden="1" w:unhideWhenUsed="1"/>
+    <w:lsdException w:name="index 2" w:semiHidden="1" w:unhideWhenUsed="1"/>
+    <w:lsdException w:name="index 3" w:semiHidden="1" w:unhideWhenUsed="1"/>
+    <w:lsdException w:name="index 4" w:semiHidden="1" w:unhideWhenUsed="1"/>
+    <w:lsdException w:name="index 5" w:semiHidden="1" w:unhideWhenUsed="1"/>
+    <w:lsdException w:name="index 6" w:semiHidden="1" w:unhideWhenUsed="1"/>
+    <w:lsdException w:name="index 7" w:semiHidden="1" w:unhideWhenUsed="1"/>
+    <w:lsdException w:name="index 8" w:semiHidden="1" w:unhideWhenUsed="1"/>
+    <w:lsdException w:name="index 9" w:semiHidden="1" w:unhideWhenUsed="1"/>
+    <w:lsdException w:name="toc 1" w:semiHidden="1" w:uiPriority="39" w:unhideWhenUsed="1"/>
+    <w:lsdException w:name="toc 2" w:semiHidden="1" w:uiPriority="39" w:unhideWhenUsed="1"/>
+    <w:lsdException w:name="toc 3" w:semiHidden="1" w:uiPriority="39" w:unhideWhenUsed="1"/>
+    <w:lsdException w:name="toc 4" w:semiHidden="1" w:uiPriority="39" w:unhideWhenUsed="1"/>
+    <w:lsdException w:name="toc 5" w:semiHidden="1" w:uiPriority="39" w:unhideWhenUsed="1"/>
+    <w:lsdException w:name="toc 6" w:semiHidden="1" w:uiPriority="39" w:unhideWhenUsed="1"/>
+    <w:lsdException w:name="toc 7" w:semiHidden="1" w:uiPriority="39" w:unhideWhenUsed="1"/>
+    <w:lsdException w:name="toc 8" w:semiHidden="1" w:uiPriority="39" w:unhideWhenUsed="1"/>
+    <w:lsdException w:name="toc 9" w:semiHidden="1" w:uiPriority="39" w:unhideWhenUsed="1"/>
+    <w:lsdException w:name="Normal Indent" w:semiHidden="1" w:unhideWhenUsed="1"/>
+    <w:lsdException w:name="footnote text" w:semiHidden="1" w:unhideWhenUsed="1"/>
+    <w:lsdException w:name="annotation text" w:semiHidden="1" w:unhideWhenUsed="1"/>
+    <w:lsdException w:name="header" w:semiHidden="1" w:unhideWhenUsed="1"/>
+    <w:lsdException w:name="footer" w:semiHidden="1" w:unhideWhenUsed="1"/>
+    <w:lsdException w:name="index heading" w:semiHidden="1" w:unhideWhenUsed="1"/>
+    <w:lsdException w:name="caption" w:semiHidden="1" w:uiPriority="35" w:unhideWhenUsed="1" w:qFormat="1"/>
+    <w:lsdException w:name="table of figures" w:semiHidden="1" w:unhideWhenUsed="1"/>
+    <w:lsdException w:name="envelope address" w:semiHidden="1" w:unhideWhenUsed="1"/>
+    <w:lsdException w:name="envelope return" w:semiHidden="1" w:unhideWhenUsed="1"/>
+    <w:lsdException w:name="footnote reference" w:semiHidden="1" w:unhideWhenUsed="1"/>
+    <w:lsdException w:name="annotation reference" w:semiHidden="1" w:unhideWhenUsed="1"/>
+    <w:lsdException w:name="line number" w:semiHidden="1" w:unhideWhenUsed="1"/>
+    <w:lsdException w:name="page number" w:semiHidden="1" w:unhideWhenUsed="1"/>
+    <w:lsdException w:name="endnote reference" w:semiHidden="1" w:unhideWhenUsed="1"/>
+    <w:lsdException w:name="endnote text" w:semiHidden="1" w:unhideWhenUsed="1"/>
+    <w:lsdException w:name="table of authorities" w:semiHidden="1" w:unhideWhenUsed="1"/>
+    <w:lsdException w:name="macro" w:semiHidden="1" w:unhideWhenUsed="1"/>
+    <w:lsdException w:name="toa heading" w:semiHidden="1" w:unhideWhenUsed="1"/>
+    <w:lsdException w:name="List" w:semiHidden="1" w:unhideWhenUsed="1"/>
+    <w:lsdException w:name="List Bullet" w:semiHidden="1" w:unhideWhenUsed="1"/>
+    <w:lsdException w:name="List Number" w:semiHidden="1" w:unhideWhenUsed="1"/>
+    <w:lsdException w:name="List 2" w:semiHidden="1" w:unhideWhenUsed="1"/>
+    <w:lsdException w:name="List 3" w:semiHidden="1" w:unhideWhenUsed="1"/>
+    <w:lsdException w:name="List 4" w:semiHidden="1" w:unhideWhenUsed="1"/>
+    <w:lsdException w:name="List 5" w:semiHidden="1" w:unhideWhenUsed="1"/>
+    <w:lsdException w:name="List Bullet 2" w:semiHidden="1" w:unhideWhenUsed="1"/>
+    <w:lsdException w:name="List Bullet 3" w:semiHidden="1" w:unhideWhenUsed="1"/>
+    <w:lsdException w:name="List Bullet 4" w:semiHidden="1" w:unhideWhenUsed="1"/>
+    <w:lsdException w:name="List Bullet 5" w:semiHidden="1" w:unhideWhenUsed="1"/>
+    <w:lsdException w:name="List Number 2" w:semiHidden="1" w:unhideWhenUsed="1"/>
+    <w:lsdException w:name="List Number 3" w:semiHidden="1" w:unhideWhenUsed="1"/>
+    <w:lsdException w:name="List Number 4" w:semiHidden="1" w:unhideWhenUsed="1"/>
+    <w:lsdException w:name="List Number 5" w:semiHidden="1" w:unhideWhenUsed="1"/>
+    <w:lsdException w:name="Title" w:uiPriority="10" w:qFormat="1"/>
+    <w:lsdException w:name="Closing" w:semiHidden="1" w:unhideWhenUsed="1"/>
+    <w:lsdException w:name="Signature" w:semiHidden="1" w:unhideWhenUsed="1"/>
+    <w:lsdException w:name="Default Paragraph Font" w:semiHidden="1" w:uiPriority="1" w:unhideWhenUsed="1"/>
+    <w:lsdException w:name="Body Text" w:semiHidden="1" w:unhideWhenUsed="1"/>
+    <w:lsdException w:name="Body Text Indent" w:semiHidden="1" w:unhideWhenUsed="1"/>
+    <w:lsdException w:name="List Continue" w:semiHidden="1" w:unhideWhenUsed="1"/>
+    <w:lsdException w:name="List Continue 2" w:semiHidden="1" w:unhideWhenUsed="1"/>
+    <w:lsdException w:name="List Continue 3" w:semiHidden="1" w:unhideWhenUsed="1"/>
+    <w:lsdException w:name="List Continue 4" w:semiHidden="1" w:unhideWhenUsed="1"/>
+    <w:lsdException w:name="List Continue 5" w:semiHidden="1" w:unhideWhenUsed="1"/>
+    <w:lsdException w:name="Message Header" w:semiHidden="1" w:unhideWhenUsed="1"/>
+    <w:lsdException w:name="Subtitle" w:uiPriority="11" w:qFormat="1"/>
+    <w:lsdException w:name="Salutation" w:semiHidden="1" w:unhideWhenUsed="1"/>
+    <w:lsdException w:name="Date" w:semiHidden="1" w:unhideWhenUsed="1"/>
+    <w:lsdException w:name="Body Text First Indent" w:semiHidden="1" w:unhideWhenUsed="1"/>
+    <w:lsdException w:name="Body Text First Indent 2" w:semiHidden="1" w:unhideWhenUsed="1"/>
+    <w:lsdException w:name="Note Heading" w:semiHidden="1" w:unhideWhenUsed="1"/>
+    <w:lsdException w:name="Body Text 2" w:semiHidden="1" w:unhideWhenUsed="1"/>
+    <w:lsdException w:name="Body Text 3" w:semiHidden="1" w:unhideWhenUsed="1"/>
+    <w:lsdException w:name="Body Text Indent 2" w:semiHidden="1" w:unhideWhenUsed="1"/>
+    <w:lsdException w:name="Body Text Indent 3" w:semiHidden="1" w:unhideWhenUsed="1"/>
+    <w:lsdException w:name="Block Text" w:semiHidden="1" w:unhideWhenUsed="1"/>
+    <w:lsdException w:name="Hyperlink" w:semiHidden="1" w:unhideWhenUsed="1"/>
+    <w:lsdException w:name="FollowedHyperlink" w:semiHidden="1" w:unhideWhenUsed="1"/>
+    <w:lsdException w:name="Strong" w:uiPriority="22" w:qFormat="1"/>
+    <w:lsdException w:name="Emphasis" w:uiPriority="20" w:qFormat="1"/>
+    <w:lsdException w:name="Document Map" w:semiHidden="1" w:unhideWhenUsed="1"/>
+    <w:lsdException w:name="Plain Text" w:semiHidden="1" w:unhideWhenUsed="1"/>
+    <w:lsdException w:name="E-mail Signature" w:semiHidden="1" w:unhideWhenUsed="1"/>
+    <w:lsdException w:name="HTML Top of Form" w:semiHidden="1" w:unhideWhenUsed="1"/>
+    <w:lsdException w:name="HTML Bottom of Form" w:semiHidden="1" w:unhideWhenUsed="1"/>
+    <w:lsdException w:name="Normal (Web)" w:semiHidden="1" w:unhideWhenUsed="1"/>
+    <w:lsdException w:name="HTML Acronym" w:semiHidden="1" w:unhideWhenUsed="1"/>
+    <w:lsdException w:name="HTML Address" w:semiHidden="1" w:unhideWhenUsed="1"/>
+    <w:lsdException w:name="HTML Cite" w:semiHidden="1" w:unhideWhenUsed="1"/>
+    <w:lsdException w:name="HTML Code" w:semiHidden="1" w:unhideWhenUsed="1"/>
+    <w:lsdException w:name="HTML Definition" w:semiHidden="1" w:unhideWhenUsed="1"/>
+    <w:lsdException w:name="HTML Keyboard" w:semiHidden="1" w:unhideWhenUsed="1"/>
+    <w:lsdException w:name="HTML Preformatted" w:semiHidden="1" w:unhideWhenUsed="1"/>
+    <w:lsdException w:name="HTML Sample" w:semiHidden="1" w:unhideWhenUsed="1"/>
+    <w:lsdException w:name="HTML Typewriter" w:semiHidden="1" w:unhideWhenUsed="1"/>
+    <w:lsdException w:name="HTML Variable" w:semiHidden="1" w:unhideWhenUsed="1"/>
+    <w:lsdException w:name="Normal Table" w:semiHidden="1" w:unhideWhenUsed="1"/>
+    <w:lsdException w:name="annotation subject" w:semiHidden="1" w:unhideWhenUsed="1"/>
+    <w:lsdException w:name="No List" w:semiHidden="1" w:unhideWhenUsed="1"/>
+    <w:lsdException w:name="Outline List 1" w:semiHidden="1" w:unhideWhenUsed="1"/>
+    <w:lsdException w:name="Outline List 2" w:semiHidden="1" w:unhideWhenUsed="1"/>
+    <w:lsdException w:name="Outline List 3" w:semiHidden="1" w:unhideWhenUsed="1"/>
+    <w:lsdException w:name="Table Simple 1" w:semiHidden="1" w:unhideWhenUsed="1"/>
+    <w:lsdException w:name="Table Simple 2" w:semiHidden="1" w:unhideWhenUsed="1"/>
+    <w:lsdException w:name="Table Simple 3" w:semiHidden="1" w:unhideWhenUsed="1"/>
+    <w:lsdException w:name="Table Classic 1" w:semiHidden="1" w:unhideWhenUsed="1"/>
+    <w:lsdException w:name="Table Classic 2" w:semiHidden="1" w:unhideWhenUsed="1"/>
+    <w:lsdException w:name="Table Classic 3" w:semiHidden="1" w:unhideWhenUsed="1"/>
+    <w:lsdException w:name="Table Classic 4" w:semiHidden="1" w:unhideWhenUsed="1"/>
+    <w:lsdException w:name="Table Colorful 1" w:semiHidden="1" w:unhideWhenUsed="1"/>
+    <w:lsdException w:name="Table Colorful 2" w:semiHidden="1" w:unhideWhenUsed="1"/>
+    <w:lsdException w:name="Table Colorful 3" w:semiHidden="1" w:unhideWhenUsed="1"/>
+    <w:lsdException w:name="Table Columns 1" w:semiHidden="1" w:unhideWhenUsed="1"/>
+    <w:lsdException w:name="Table Columns 2" w:semiHidden="1" w:unhideWhenUsed="1"/>
+    <w:lsdException w:name="Table Columns 3" w:semiHidden="1" w:unhideWhenUsed="1"/>
+    <w:lsdException w:name="Table Columns 4" w:semiHidden="1" w:unhideWhenUsed="1"/>
+    <w:lsdException w:name="Table Columns 5" w:semiHidden="1" w:unhideWhenUsed="1"/>
+    <w:lsdException w:name="Table Grid 1" w:semiHidden="1" w:unhideWhenUsed="1"/>
+    <w:lsdException w:name="Table Grid 2" w:semiHidden="1" w:unhideWhenUsed="1"/>
+    <w:lsdException w:name="Table Grid 3" w:semiHidden="1" w:unhideWhenUsed="1"/>
+    <w:lsdException w:name="Table Grid 4" w:semiHidden="1" w:unhideWhenUsed="1"/>
+    <w:lsdException w:name="Table Grid 5" w:semiHidden="1" w:unhideWhenUsed="1"/>
+    <w:lsdException w:name="Table Grid 6" w:semiHidden="1" w:unhideWhenUsed="1"/>
+    <w:lsdException w:name="Table Grid 7" w:semiHidden="1" w:unhideWhenUsed="1"/>
+    <w:lsdException w:name="Table Grid 8" w:semiHidden="1" w:unhideWhenUsed="1"/>
+    <w:lsdException w:name="Table List 1" w:semiHidden="1" w:unhideWhenUsed="1"/>
+    <w:lsdException w:name="Table List 2" w:semiHidden="1" w:unhideWhenUsed="1"/>
+    <w:lsdException w:name="Table List 3" w:semiHidden="1" w:unhideWhenUsed="1"/>
+    <w:lsdException w:name="Table List 4" w:semiHidden="1" w:unhideWhenUsed="1"/>
+    <w:lsdException w:name="Table List 5" w:semiHidden="1" w:unhideWhenUsed="1"/>
+    <w:lsdException w:name="Table List 6" w:semiHidden="1" w:unhideWhenUsed="1"/>
+    <w:lsdException w:name="Table List 7" w:semiHidden="1" w:unhideWhenUsed="1"/>
+    <w:lsdException w:name="Table List 8" w:semiHidden="1" w:unhideWhenUsed="1"/>
+    <w:lsdException w:name="Table 3D effects 1" w:semiHidden="1" w:unhideWhenUsed="1"/>
+    <w:lsdException w:name="Table 3D effects 2" w:semiHidden="1" w:unhideWhenUsed="1"/>
+    <w:lsdException w:name="Table 3D effects 3" w:semiHidden="1" w:unhideWhenUsed="1"/>
+    <w:lsdException w:name="Table Contemporary" w:semiHidden="1" w:unhideWhenUsed="1"/>
+    <w:lsdException w:name="Table Elegant" w:semiHidden="1" w:unhideWhenUsed="1"/>
+    <w:lsdException w:name="Table Professional" w:semiHidden="1" w:unhideWhenUsed="1"/>
+    <w:lsdException w:name="Table Subtle 1" w:semiHidden="1" w:unhideWhenUsed="1"/>
+    <w:lsdException w:name="Table Subtle 2" w:semiHidden="1" w:unhideWhenUsed="1"/>
+    <w:lsdException w:name="Table Web 1" w:semiHidden="1" w:unhideWhenUsed="1"/>
+    <w:lsdException w:name="Table Web 2" w:semiHidden="1" w:unhideWhenUsed="1"/>
+    <w:lsdException w:name="Table Web 3" w:semiHidden="1" w:unhideWhenUsed="1"/>
+    <w:lsdException w:name="Balloon Text" w:semiHidden="1" w:unhideWhenUsed="1"/>
+    <w:lsdException w:name="Table Grid" w:uiPriority="59"/>
+    <w:lsdException w:name="Table Theme" w:semiHidden="1" w:unhideWhenUsed="1"/>
+    <w:lsdException w:name="Placeholder Text" w:semiHidden="1"/>
+    <w:lsdException w:name="No Spacing" w:uiPriority="1" w:qFormat="1"/>
+    <w:lsdException w:name="Light Shading" w:uiPriority="60"/>
+    <w:lsdException w:name="Light List" w:uiPriority="61"/>
+    <w:lsdException w:name="Light Grid" w:uiPriority="62"/>
+    <w:lsdException w:name="Medium Shading 1" w:uiPriority="63"/>
+    <w:lsdException w:name="Medium Shading 2" w:uiPriority="64"/>
+    <w:lsdException w:name="Medium List 1" w:uiPriority="65"/>
+    <w:lsdException w:name="Medium List 2" w:uiPriority="66"/>
+    <w:lsdException w:name="Medium Grid 1" w:uiPriority="67"/>
+    <w:lsdException w:name="Medium Grid 2" w:uiPriority="68"/>
+    <w:lsdException w:name="Medium Grid 3" w:uiPriority="69"/>
+    <w:lsdException w:name="Dark List" w:uiPriority="70"/>
+    <w:lsdException w:name="Colorful Shading" w:uiPriority="71"/>
+    <w:lsdException w:name="Colorful List" w:uiPriority="72"/>
+    <w:lsdException w:name="Colorful Grid" w:uiPriority="73"/>
+    <w:lsdException w:name="Light Shading Accent 1" w:uiPriority="60"/>
+    <w:lsdException w:name="Light List Accent 1" w:uiPriority="61"/>
+    <w:lsdException w:name="Light Grid Accent 1" w:uiPriority="62"/>
+    <w:lsdException w:name="Medium Shading 1 Accent 1" w:uiPriority="63"/>
+    <w:lsdException w:name="Medium Shading 2 Accent 1" w:uiPriority="64"/>
+    <w:lsdException w:name="Medium List 1 Accent 1" w:uiPriority="65"/>
+    <w:lsdException w:name="Revision" w:semiHidden="1"/>
+    <w:lsdException w:name="List Paragraph" w:uiPriority="34" w:qFormat="1"/>
+    <w:lsdException w:name="Quote" w:uiPriority="29" w:qFormat="1"/>
+    <w:lsdException w:name="Intense Quote" w:uiPriority="30" w:qFormat="1"/>
+    <w:lsdException w:name="Medium List 2 Accent 1" w:uiPriority="66"/>
+    <w:lsdException w:name="Medium Grid 1 Accent 1" w:uiPriority="67"/>
+    <w:lsdException w:name="Medium Grid 2 Accent 1" w:uiPriority="68"/>
+    <w:lsdException w:name="Medium Grid 3 Accent 1" w:uiPriority="69"/>
+    <w:lsdException w:name="Dark List Accent 1" w:uiPriority="70"/>
+    <w:lsdException w:name="Colorful Shading Accent 1" w:uiPriority="71"/>
+    <w:lsdException w:name="Colorful List Accent 1" w:uiPriority="72"/>
+    <w:lsdException w:name="Colorful Grid Accent 1" w:uiPriority="73"/>
+    <w:lsdException w:name="Light Shading Accent 2" w:uiPriority="60"/>
+    <w:lsdException w:name="Light List Accent 2" w:uiPriority="61"/>
+    <w:lsdException w:name="Light Grid Accent 2" w:uiPriority="62"/>
+    <w:lsdException w:name="Medium Shading 1 Accent 2" w:uiPriority="63"/>
+    <w:lsdException w:name="Medium Shading 2 Accent 2" w:uiPriority="64"/>
+    <w:lsdException w:name="Medium List 1 Accent 2" w:uiPriority="65"/>
+    <w:lsdException w:name="Medium List 2 Accent 2" w:uiPriority="66"/>
+    <w:lsdException w:name="Medium Grid 1 Accent 2" w:uiPriority="67"/>
+    <w:lsdException w:name="Medium Grid 2 Accent 2" w:uiPriority="68"/>
+    <w:lsdException w:name="Medium Grid 3 Accent 2" w:uiPriority="69"/>
+    <w:lsdException w:name="Dark List Accent 2" w:uiPriority="70"/>
+    <w:lsdException w:name="Colorful Shading Accent 2" w:uiPriority="71"/>
+    <w:lsdException w:name="Colorful List Accent 2" w:uiPriority="72"/>
+    <w:lsdException w:name="Colorful Grid Accent 2" w:uiPriority="73"/>
+    <w:lsdException w:name="Light Shading Accent 3" w:uiPriority="60"/>
+    <w:lsdException w:name="Light List Accent 3" w:uiPriority="61"/>
+    <w:lsdException w:name="Light Grid Accent 3" w:uiPriority="62"/>
+    <w:lsdException w:name="Medium Shading 1 Accent 3" w:uiPriority="63"/>
+    <w:lsdException w:name="Medium Shading 2 Accent 3" w:uiPriority="64"/>
+    <w:lsdException w:name="Medium List 1 Accent 3" w:uiPriority="65"/>
+    <w:lsdException w:name="Medium List 2 Accent 3" w:uiPriority="66"/>
+    <w:lsdException w:name="Medium Grid 1 Accent 3" w:uiPriority="67"/>
+    <w:lsdException w:name="Medium Grid 2 Accent 3" w:uiPriority="68"/>
+    <w:lsdException w:name="Medium Grid 3 Accent 3" w:uiPriority="69"/>
+    <w:lsdException w:name="Dark List Accent 3" w:uiPriority="70"/>
+    <w:lsdException w:name="Colorful Shading Accent 3" w:uiPriority="71"/>
+    <w:lsdException w:name="Colorful List Accent 3" w:uiPriority="72"/>
+    <w:lsdException w:name="Colorful Grid Accent 3" w:uiPriority="73"/>
+    <w:lsdException w:name="Light Shading Accent 4" w:uiPriority="60"/>
+    <w:lsdException w:name="Light List Accent 4" w:uiPriority="61"/>
+    <w:lsdException w:name="Light Grid Accent 4" w:uiPriority="62"/>
+    <w:lsdException w:name="Medium Shading 1 Accent 4" w:uiPriority="63"/>
+    <w:lsdException w:name="Medium Shading 2 Accent 4" w:uiPriority="64"/>
+    <w:lsdException w:name="Medium List 1 Accent 4" w:uiPriority="65"/>
+    <w:lsdException w:name="Medium List 2 Accent 4" w:uiPriority="66"/>
+    <w:lsdException w:name="Medium Grid 1 Accent 4" w:uiPriority="67"/>
+    <w:lsdException w:name="Medium Grid 2 Accent 4" w:uiPriority="68"/>
+    <w:lsdException w:name="Medium Grid 3 Accent 4" w:uiPriority="69"/>
+    <w:lsdException w:name="Dark List Accent 4" w:uiPriority="70"/>
+    <w:lsdException w:name="Colorful Shading Accent 4" w:uiPriority="71"/>
+    <w:lsdException w:name="Colorful List Accent 4" w:uiPriority="72"/>
+    <w:lsdException w:name="Colorful Grid Accent 4" w:uiPriority="73"/>
+    <w:lsdException w:name="Light Shading Accent 5" w:uiPriority="60"/>
+    <w:lsdException w:name="Light List Accent 5" w:uiPriority="61"/>
+    <w:lsdException w:name="Light Grid Accent 5" w:uiPriority="62"/>
+    <w:lsdException w:name="Medium Shading 1 Accent 5" w:uiPriority="63"/>
+    <w:lsdException w:name="Medium Shading 2 Accent 5" w:uiPriority="64"/>
+    <w:lsdException w:name="Medium List 1 Accent 5" w:uiPriority="65"/>
+    <w:lsdException w:name="Medium List 2 Accent 5" w:uiPriority="66"/>
+    <w:lsdException w:name="Medium Grid 1 Accent 5" w:uiPriority="67"/>
+    <w:lsdException w:name="Medium Grid 2 Accent 5" w:uiPriority="68"/>
+    <w:lsdException w:name="Medium Grid 3 Accent 5" w:uiPriority="69"/>
+    <w:lsdException w:name="Dark List Accent 5" w:uiPriority="70"/>
+    <w:lsdException w:name="Colorful Shading Accent 5" w:uiPriority="71"/>
+    <w:lsdException w:name="Colorful List Accent 5" w:uiPriority="72"/>
+    <w:lsdException w:name="Colorful Grid Accent 5" w:uiPriority="73"/>
+    <w:lsdException w:name="Light Shading Accent 6" w:uiPriority="60"/>
+    <w:lsdException w:name="Light List Accent 6" w:uiPriority="61"/>
+    <w:lsdException w:name="Light Grid Accent 6" w:uiPriority="62"/>
+    <w:lsdException w:name="Medium Shading 1 Accent 6" w:uiPriority="63"/>
+    <w:lsdException w:name="Medium Shading 2 Accent 6" w:uiPriority="64"/>
+    <w:lsdException w:name="Medium List 1 Accent 6" w:uiPriority="65"/>
+    <w:lsdException w:name="Medium List 2 Accent 6" w:uiPriority="66"/>
+    <w:lsdException w:name="Medium Grid 1 Accent 6" w:uiPriority="67"/>
+    <w:lsdException w:name="Medium Grid 2 Accent 6" w:uiPriority="68"/>
+    <w:lsdException w:name="Medium Grid 3 Accent 6" w:uiPriority="69"/>
+    <w:lsdException w:name="Dark List Accent 6" w:uiPriority="70"/>
+    <w:lsdException w:name="Colorful Shading Accent 6" w:uiPriority="71"/>
+    <w:lsdException w:name="Colorful List Accent 6" w:uiPriority="72"/>
+    <w:lsdException w:name="Colorful Grid Accent 6" w:uiPriority="73"/>
+    <w:lsdException w:name="Subtle Emphasis" w:uiPriority="19" w:qFormat="1"/>
+    <w:lsdException w:name="Intense Emphasis" w:uiPriority="21" w:qFormat="1"/>
+    <w:lsdException w:name="Subtle Reference" w:uiPriority="31" w:qFormat="1"/>
+    <w:lsdException w:name="Intense Reference" w:uiPriority="32" w:qFormat="1"/>
+    <w:lsdException w:name="Book Title" w:uiPriority="33" w:qFormat="1"/>
+    <w:lsdException w:name="Bibliography" w:semiHidden="1" w:uiPriority="37" w:unhideWhenUsed="1"/>
+    <w:lsdException w:name="TOC Heading" w:semiHidden="1" w:uiPriority="39" w:unhideWhenUsed="1" w:qFormat="1"/>
+    <w:lsdException w:name="Plain Table 1" w:uiPriority="41"/>
+    <w:lsdException w:name="Plain Table 2" w:uiPriority="42"/>
+    <w:lsdException w:name="Plain Table 3" w:uiPriority="43"/>
+    <w:lsdException w:name="Plain Table 4" w:uiPriority="44"/>
+    <w:lsdException w:name="Plain Table 5" w:uiPriority="45"/>
+    <w:lsdException w:name="Grid Table Light" w:uiPriority="40"/>
+    <w:lsdException w:name="Grid Table 1 Light" w:uiPriority="46"/>
+    <w:lsdException w:name="Grid Table 2" w:uiPriority="47"/>
+    <w:lsdException w:name="Grid Table 3" w:uiPriority="48"/>
+    <w:lsdException w:name="Grid Table 4" w:uiPriority="49"/>
+    <w:lsdException w:name="Grid Table 5 Dark" w:uiPriority="50"/>
+    <w:lsdException w:name="Grid Table 6 Colorful" w:uiPriority="51"/>
+    <w:lsdException w:name="Grid Table 7 Colorful" w:uiPriority="52"/>
+    <w:lsdException w:name="Grid Table 1 Light Accent 1" w:uiPriority="46"/>
+    <w:lsdException w:name="Grid Table 2 Accent 1" w:uiPriority="47"/>
+    <w:lsdException w:name="Grid Table 3 Accent 1" w:uiPriority="48"/>
+    <w:lsdException w:name="Grid Table 4 Accent 1" w:uiPriority="49"/>
+    <w:lsdException w:name="Grid Table 5 Dark Accent 1" w:uiPriority="50"/>
+    <w:lsdException w:name="Grid Table 6 Colorful Accent 1" w:uiPriority="51"/>
+    <w:lsdException w:name="Grid Table 7 Colorful Accent 1" w:uiPriority="52"/>
+    <w:lsdException w:name="Grid Table 1 Light Accent 2" w:uiPriority="46"/>
+    <w:lsdException w:name="Grid Table 2 Accent 2" w:uiPriority="47"/>
+    <w:lsdException w:name="Grid Table 3 Accent 2" w:uiPriority="48"/>
+    <w:lsdException w:name="Grid Table 4 Accent 2" w:uiPriority="49"/>
+    <w:lsdException w:name="Grid Table 5 Dark Accent 2" w:uiPriority="50"/>
+    <w:lsdException w:name="Grid Table 6 Colorful Accent 2" w:uiPriority="51"/>
+    <w:lsdException w:name="Grid Table 7 Colorful Accent 2" w:uiPriority="52"/>
+    <w:lsdException w:name="Grid Table 1 Light Accent 3" w:uiPriority="46"/>
+    <w:lsdException w:name="Grid Table 2 Accent 3" w:uiPriority="47"/>
+    <w:lsdException w:name="Grid Table 3 Accent 3" w:uiPriority="48"/>
+    <w:lsdException w:name="Grid Table 4 Accent 3" w:uiPriority="49"/>
+    <w:lsdException w:name="Grid Table 5 Dark Accent 3" w:uiPriority="50"/>
+    <w:lsdException w:name="Grid Table 6 Colorful Accent 3" w:uiPriority="51"/>
+    <w:lsdException w:name="Grid Table 7 Colorful Accent 3" w:uiPriority="52"/>
+    <w:lsdException w:name="Grid Table 1 Light Accent 4" w:uiPriority="46"/>
+    <w:lsdException w:name="Grid Table 2 Accent 4" w:uiPriority="47"/>
+    <w:lsdException w:name="Grid Table 3 Accent 4" w:uiPriority="48"/>
+    <w:lsdException w:name="Grid Table 4 Accent 4" w:uiPriority="49"/>
+    <w:lsdException w:name="Grid Table 5 Dark Accent 4" w:uiPriority="50"/>
+    <w:lsdException w:name="Grid Table 6 Colorful Accent 4" w:uiPriority="51"/>
+    <w:lsdException w:name="Grid Table 7 Colorful Accent 4" w:uiPriority="52"/>
+    <w:lsdException w:name="Grid Table 1 Light Accent 5" w:uiPriority="46"/>
+    <w:lsdException w:name="Grid Table 2 Accent 5" w:uiPriority="47"/>
+    <w:lsdException w:name="Grid Table 3 Accent 5" w:uiPriority="48"/>
+    <w:lsdException w:name="Grid Table 4 Accent 5" w:uiPriority="49"/>
+    <w:lsdException w:name="Grid Table 5 Dark Accent 5" w:uiPriority="50"/>
+    <w:lsdException w:name="Grid Table 6 Colorful Accent 5" w:uiPriority="51"/>
+    <w:lsdException w:name="Grid Table 7 Colorful Accent 5" w:uiPriority="52"/>
+    <w:lsdException w:name="Grid Table 1 Light Accent 6" w:uiPriority="46"/>
+    <w:lsdException w:name="Grid Table 2 Accent 6" w:uiPriority="47"/>
+    <w:lsdException w:name="Grid Table 3 Accent 6" w:uiPriority="48"/>
+    <w:lsdException w:name="Grid Table 4 Accent 6" w:uiPriority="49"/>
+    <w:lsdException w:name="Grid Table 5 Dark Accent 6" w:uiPriority="50"/>
+    <w:lsdException w:name="Grid Table 6 Colorful Accent 6" w:uiPriority="51"/>
+    <w:lsdException w:name="Grid Table 7 Colorful Accent 6" w:uiPriority="52"/>
+    <w:lsdException w:name="List Table 1 Light" w:uiPriority="46"/>
+    <w:lsdException w:name="List Table 2" w:uiPriority="47"/>
+    <w:lsdException w:name="List Table 3" w:uiPriority="48"/>
+    <w:lsdException w:name="List Table 4" w:uiPriority="49"/>
+    <w:lsdException w:name="List Table 5 Dark" w:uiPriority="50"/>
+    <w:lsdException w:name="List Table 6 Colorful" w:uiPriority="51"/>
+    <w:lsdException w:name="List Table 7 Colorful" w:uiPriority="52"/>
+    <w:lsdException w:name="List Table 1 Light Accent 1" w:uiPriority="46"/>
+    <w:lsdException w:name="List Table 2 Accent 1" w:uiPriority="47"/>
+    <w:lsdException w:name="List Table 3 Accent 1" w:uiPriority="48"/>
+    <w:lsdException w:name="List Table 4 Accent 1" w:uiPriority="49"/>
+    <w:lsdException w:name="List Table 5 Dark Accent 1" w:uiPriority="50"/>
+    <w:lsdException w:name="List Table 6 Colorful Accent 1" w:uiPriority="51"/>
+    <w:lsdException w:name="List Table 7 Colorful Accent 1" w:uiPriority="52"/>
+    <w:lsdException w:name="List Table 1 Light Accent 2" w:uiPriority="46"/>
+    <w:lsdException w:name="List Table 2 Accent 2" w:uiPriority="47"/>
+    <w:lsdException w:name="List Table 3 Accent 2" w:uiPriority="48"/>
+    <w:lsdException w:name="List Table 4 Accent 2" w:uiPriority="49"/>
+    <w:lsdException w:name="List Table 5 Dark Accent 2" w:uiPriority="50"/>
+    <w:lsdException w:name="List Table 6 Colorful Accent 2" w:uiPriority="51"/>
+    <w:lsdException w:name="List Table 7 Colorful Accent 2" w:uiPriority="52"/>
+    <w:lsdException w:name="List Table 1 Light Accent 3" w:uiPriority="46"/>
+    <w:lsdException w:name="List Table 2 Accent 3" w:uiPriority="47"/>
+    <w:lsdException w:name="List Table 3 Accent 3" w:uiPriority="48"/>
+    <w:lsdException w:name="List Table 4 Accent 3" w:uiPriority="49"/>
+    <w:lsdException w:name="List Table 5 Dark Accent 3" w:uiPriority="50"/>
+    <w:lsdException w:name="List Table 6 Colorful Accent 3" w:uiPriority="51"/>
+    <w:lsdException w:name="List Table 7 Colorful Accent 3" w:uiPriority="52"/>
+    <w:lsdException w:name="List Table 1 Light Accent 4" w:uiPriority="46"/>
+    <w:lsdException w:name="List Table 2 Accent 4" w:uiPriority="47"/>
+    <w:lsdException w:name="List Table 3 Accent 4" w:uiPriority="48"/>
+    <w:lsdException w:name="List Table 4 Accent 4" w:uiPriority="49"/>
+    <w:lsdException w:name="List Table 5 Dark Accent 4" w:uiPriority="50"/>
+    <w:lsdException w:name="List Table 6 Colorful Accent 4" w:uiPriority="51"/>
+    <w:lsdException w:name="List Table 7 Colorful Accent 4" w:uiPriority="52"/>
+    <w:lsdException w:name="List Table 1 Light Accent 5" w:uiPriority="46"/>
+    <w:lsdException w:name="List Table 2 Accent 5" w:uiPriority="47"/>
+    <w:lsdException w:name="List Table 3 Accent 5" w:uiPriority="48"/>
+    <w:lsdException w:name="List Table 4 Accent 5" w:uiPriority="49"/>
+    <w:lsdException w:name="List Table 5 Dark Accent 5" w:uiPriority="50"/>
+    <w:lsdException w:name="List Table 6 Colorful Accent 5" w:uiPriority="51"/>
+    <w:lsdException w:name="List Table 7 Colorful Accent 5" w:uiPriority="52"/>
+    <w:lsdException w:name="List Table 1 Light Accent 6" w:uiPriority="46"/>
+    <w:lsdException w:name="List Table 2 Accent 6" w:uiPriority="47"/>
+    <w:lsdException w:name="List Table 3 Accent 6" w:uiPriority="48"/>
+    <w:lsdException w:name="List Table 4 Accent 6" w:uiPriority="49"/>
+    <w:lsdException w:name="List Table 5 Dark Accent 6" w:uiPriority="50"/>
+    <w:lsdException w:name="List Table 6 Colorful Accent 6" w:uiPriority="51"/>
+    <w:lsdException w:name="List Table 7 Colorful Accent 6" w:uiPriority="52"/>
   </w:latentStyles>
   <w:style w:type="paragraph" w:default="1" w:styleId="Normal">
     <w:name w:val="Normal"/>
@@ -1994,7 +2544,6 @@
       <w:spacing w:after="0" w:line="240" w:lineRule="auto"/>
     </w:pPr>
     <w:tblPr>
-      <w:tblInd w:w="0" w:type="dxa"/>
       <w:tblBorders>
         <w:top w:val="single" w:sz="4" w:space="0" w:color="auto"/>
         <w:left w:val="single" w:sz="4" w:space="0" w:color="auto"/>
@@ -2003,228 +2552,6 @@
         <w:insideH w:val="single" w:sz="4" w:space="0" w:color="auto"/>
         <w:insideV w:val="single" w:sz="4" w:space="0" w:color="auto"/>
       </w:tblBorders>
-      <w:tblCellMar>
-        <w:top w:w="0" w:type="dxa"/>
-        <w:left w:w="108" w:type="dxa"/>
-        <w:bottom w:w="0" w:type="dxa"/>
-        <w:right w:w="108" w:type="dxa"/>
-      </w:tblCellMar>
-    </w:tblPr>
-  </w:style>
-</w:styles>
-</file>
-
-<file path=word/stylesWithEffects.xml><?xml version="1.0" encoding="utf-8"?>
-<w:styles xmlns:wpc="http://schemas.microsoft.com/office/word/2010/wordprocessingCanvas" xmlns:mc="http://schemas.openxmlformats.org/markup-compatibility/2006" xmlns:o="urn:schemas-microsoft-com:office:office" xmlns:r="http://schemas.openxmlformats.org/officeDocument/2006/relationships" xmlns:m="http://schemas.openxmlformats.org/officeDocument/2006/math" xmlns:v="urn:schemas-microsoft-com:vml" xmlns:wp14="http://schemas.microsoft.com/office/word/2010/wordprocessingDrawing" xmlns:wp="http://schemas.openxmlformats.org/drawingml/2006/wordprocessingDrawing" xmlns:w10="urn:schemas-microsoft-com:office:word" xmlns:w="http://schemas.openxmlformats.org/wordprocessingml/2006/main" xmlns:w14="http://schemas.microsoft.com/office/word/2010/wordml" xmlns:wpg="http://schemas.microsoft.com/office/word/2010/wordprocessingGroup" xmlns:wpi="http://schemas.microsoft.com/office/word/2010/wordprocessingInk" xmlns:wne="http://schemas.microsoft.com/office/word/2006/wordml" xmlns:wps="http://schemas.microsoft.com/office/word/2010/wordprocessingShape" mc:Ignorable="w14 wp14">
-  <w:docDefaults>
-    <w:rPrDefault>
-      <w:rPr>
-        <w:rFonts w:asciiTheme="minorHAnsi" w:eastAsiaTheme="minorHAnsi" w:hAnsiTheme="minorHAnsi" w:cstheme="minorBidi"/>
-        <w:sz w:val="22"/>
-        <w:szCs w:val="22"/>
-        <w:lang w:val="es-MX" w:eastAsia="en-US" w:bidi="ar-SA"/>
-      </w:rPr>
-    </w:rPrDefault>
-    <w:pPrDefault>
-      <w:pPr>
-        <w:spacing w:after="200" w:line="276" w:lineRule="auto"/>
-      </w:pPr>
-    </w:pPrDefault>
-  </w:docDefaults>
-  <w:latentStyles w:defLockedState="0" w:defUIPriority="99" w:defSemiHidden="1" w:defUnhideWhenUsed="1" w:defQFormat="0" w:count="267">
-    <w:lsdException w:name="Normal" w:semiHidden="0" w:uiPriority="0" w:unhideWhenUsed="0" w:qFormat="1"/>
-    <w:lsdException w:name="heading 1" w:semiHidden="0" w:uiPriority="9" w:unhideWhenUsed="0" w:qFormat="1"/>
-    <w:lsdException w:name="heading 2" w:uiPriority="9" w:qFormat="1"/>
-    <w:lsdException w:name="heading 3" w:uiPriority="9" w:qFormat="1"/>
-    <w:lsdException w:name="heading 4" w:uiPriority="9" w:qFormat="1"/>
-    <w:lsdException w:name="heading 5" w:uiPriority="9" w:qFormat="1"/>
-    <w:lsdException w:name="heading 6" w:uiPriority="9" w:qFormat="1"/>
-    <w:lsdException w:name="heading 7" w:uiPriority="9" w:qFormat="1"/>
-    <w:lsdException w:name="heading 8" w:uiPriority="9" w:qFormat="1"/>
-    <w:lsdException w:name="heading 9" w:uiPriority="9" w:qFormat="1"/>
-    <w:lsdException w:name="toc 1" w:uiPriority="39"/>
-    <w:lsdException w:name="toc 2" w:uiPriority="39"/>
-    <w:lsdException w:name="toc 3" w:uiPriority="39"/>
-    <w:lsdException w:name="toc 4" w:uiPriority="39"/>
-    <w:lsdException w:name="toc 5" w:uiPriority="39"/>
-    <w:lsdException w:name="toc 6" w:uiPriority="39"/>
-    <w:lsdException w:name="toc 7" w:uiPriority="39"/>
-    <w:lsdException w:name="toc 8" w:uiPriority="39"/>
-    <w:lsdException w:name="toc 9" w:uiPriority="39"/>
-    <w:lsdException w:name="caption" w:uiPriority="35" w:qFormat="1"/>
-    <w:lsdException w:name="Title" w:semiHidden="0" w:uiPriority="10" w:unhideWhenUsed="0" w:qFormat="1"/>
-    <w:lsdException w:name="Default Paragraph Font" w:uiPriority="1"/>
-    <w:lsdException w:name="Subtitle" w:semiHidden="0" w:uiPriority="11" w:unhideWhenUsed="0" w:qFormat="1"/>
-    <w:lsdException w:name="Strong" w:semiHidden="0" w:uiPriority="22" w:unhideWhenUsed="0" w:qFormat="1"/>
-    <w:lsdException w:name="Emphasis" w:semiHidden="0" w:uiPriority="20" w:unhideWhenUsed="0" w:qFormat="1"/>
-    <w:lsdException w:name="Table Grid" w:semiHidden="0" w:uiPriority="59" w:unhideWhenUsed="0"/>
-    <w:lsdException w:name="Placeholder Text" w:unhideWhenUsed="0"/>
-    <w:lsdException w:name="No Spacing" w:semiHidden="0" w:uiPriority="1" w:unhideWhenUsed="0" w:qFormat="1"/>
-    <w:lsdException w:name="Light Shading" w:semiHidden="0" w:uiPriority="60" w:unhideWhenUsed="0"/>
-    <w:lsdException w:name="Light List" w:semiHidden="0" w:uiPriority="61" w:unhideWhenUsed="0"/>
-    <w:lsdException w:name="Light Grid" w:semiHidden="0" w:uiPriority="62" w:unhideWhenUsed="0"/>
-    <w:lsdException w:name="Medium Shading 1" w:semiHidden="0" w:uiPriority="63" w:unhideWhenUsed="0"/>
-    <w:lsdException w:name="Medium Shading 2" w:semiHidden="0" w:uiPriority="64" w:unhideWhenUsed="0"/>
-    <w:lsdException w:name="Medium List 1" w:semiHidden="0" w:uiPriority="65" w:unhideWhenUsed="0"/>
-    <w:lsdException w:name="Medium List 2" w:semiHidden="0" w:uiPriority="66" w:unhideWhenUsed="0"/>
-    <w:lsdException w:name="Medium Grid 1" w:semiHidden="0" w:uiPriority="67" w:unhideWhenUsed="0"/>
-    <w:lsdException w:name="Medium Grid 2" w:semiHidden="0" w:uiPriority="68" w:unhideWhenUsed="0"/>
-    <w:lsdException w:name="Medium Grid 3" w:semiHidden="0" w:uiPriority="69" w:unhideWhenUsed="0"/>
-    <w:lsdException w:name="Dark List" w:semiHidden="0" w:uiPriority="70" w:unhideWhenUsed="0"/>
-    <w:lsdException w:name="Colorful Shading" w:semiHidden="0" w:uiPriority="71" w:unhideWhenUsed="0"/>
-    <w:lsdException w:name="Colorful List" w:semiHidden="0" w:uiPriority="72" w:unhideWhenUsed="0"/>
-    <w:lsdException w:name="Colorful Grid" w:semiHidden="0" w:uiPriority="73" w:unhideWhenUsed="0"/>
-    <w:lsdException w:name="Light Shading Accent 1" w:semiHidden="0" w:uiPriority="60" w:unhideWhenUsed="0"/>
-    <w:lsdException w:name="Light List Accent 1" w:semiHidden="0" w:uiPriority="61" w:unhideWhenUsed="0"/>
-    <w:lsdException w:name="Light Grid Accent 1" w:semiHidden="0" w:uiPriority="62" w:unhideWhenUsed="0"/>
-    <w:lsdException w:name="Medium Shading 1 Accent 1" w:semiHidden="0" w:uiPriority="63" w:unhideWhenUsed="0"/>
-    <w:lsdException w:name="Medium Shading 2 Accent 1" w:semiHidden="0" w:uiPriority="64" w:unhideWhenUsed="0"/>
-    <w:lsdException w:name="Medium List 1 Accent 1" w:semiHidden="0" w:uiPriority="65" w:unhideWhenUsed="0"/>
-    <w:lsdException w:name="Revision" w:unhideWhenUsed="0"/>
-    <w:lsdException w:name="List Paragraph" w:semiHidden="0" w:uiPriority="34" w:unhideWhenUsed="0" w:qFormat="1"/>
-    <w:lsdException w:name="Quote" w:semiHidden="0" w:uiPriority="29" w:unhideWhenUsed="0" w:qFormat="1"/>
-    <w:lsdException w:name="Intense Quote" w:semiHidden="0" w:uiPriority="30" w:unhideWhenUsed="0" w:qFormat="1"/>
-    <w:lsdException w:name="Medium List 2 Accent 1" w:semiHidden="0" w:uiPriority="66" w:unhideWhenUsed="0"/>
-    <w:lsdException w:name="Medium Grid 1 Accent 1" w:semiHidden="0" w:uiPriority="67" w:unhideWhenUsed="0"/>
-    <w:lsdException w:name="Medium Grid 2 Accent 1" w:semiHidden="0" w:uiPriority="68" w:unhideWhenUsed="0"/>
-    <w:lsdException w:name="Medium Grid 3 Accent 1" w:semiHidden="0" w:uiPriority="69" w:unhideWhenUsed="0"/>
-    <w:lsdException w:name="Dark List Accent 1" w:semiHidden="0" w:uiPriority="70" w:unhideWhenUsed="0"/>
-    <w:lsdException w:name="Colorful Shading Accent 1" w:semiHidden="0" w:uiPriority="71" w:unhideWhenUsed="0"/>
-    <w:lsdException w:name="Colorful List Accent 1" w:semiHidden="0" w:uiPriority="72" w:unhideWhenUsed="0"/>
-    <w:lsdException w:name="Colorful Grid Accent 1" w:semiHidden="0" w:uiPriority="73" w:unhideWhenUsed="0"/>
-    <w:lsdException w:name="Light Shading Accent 2" w:semiHidden="0" w:uiPriority="60" w:unhideWhenUsed="0"/>
-    <w:lsdException w:name="Light List Accent 2" w:semiHidden="0" w:uiPriority="61" w:unhideWhenUsed="0"/>
-    <w:lsdException w:name="Light Grid Accent 2" w:semiHidden="0" w:uiPriority="62" w:unhideWhenUsed="0"/>
-    <w:lsdException w:name="Medium Shading 1 Accent 2" w:semiHidden="0" w:uiPriority="63" w:unhideWhenUsed="0"/>
-    <w:lsdException w:name="Medium Shading 2 Accent 2" w:semiHidden="0" w:uiPriority="64" w:unhideWhenUsed="0"/>
-    <w:lsdException w:name="Medium List 1 Accent 2" w:semiHidden="0" w:uiPriority="65" w:unhideWhenUsed="0"/>
-    <w:lsdException w:name="Medium List 2 Accent 2" w:semiHidden="0" w:uiPriority="66" w:unhideWhenUsed="0"/>
-    <w:lsdException w:name="Medium Grid 1 Accent 2" w:semiHidden="0" w:uiPriority="67" w:unhideWhenUsed="0"/>
-    <w:lsdException w:name="Medium Grid 2 Accent 2" w:semiHidden="0" w:uiPriority="68" w:unhideWhenUsed="0"/>
-    <w:lsdException w:name="Medium Grid 3 Accent 2" w:semiHidden="0" w:uiPriority="69" w:unhideWhenUsed="0"/>
-    <w:lsdException w:name="Dark List Accent 2" w:semiHidden="0" w:uiPriority="70" w:unhideWhenUsed="0"/>
-    <w:lsdException w:name="Colorful Shading Accent 2" w:semiHidden="0" w:uiPriority="71" w:unhideWhenUsed="0"/>
-    <w:lsdException w:name="Colorful List Accent 2" w:semiHidden="0" w:uiPriority="72" w:unhideWhenUsed="0"/>
-    <w:lsdException w:name="Colorful Grid Accent 2" w:semiHidden="0" w:uiPriority="73" w:unhideWhenUsed="0"/>
-    <w:lsdException w:name="Light Shading Accent 3" w:semiHidden="0" w:uiPriority="60" w:unhideWhenUsed="0"/>
-    <w:lsdException w:name="Light List Accent 3" w:semiHidden="0" w:uiPriority="61" w:unhideWhenUsed="0"/>
-    <w:lsdException w:name="Light Grid Accent 3" w:semiHidden="0" w:uiPriority="62" w:unhideWhenUsed="0"/>
-    <w:lsdException w:name="Medium Shading 1 Accent 3" w:semiHidden="0" w:uiPriority="63" w:unhideWhenUsed="0"/>
-    <w:lsdException w:name="Medium Shading 2 Accent 3" w:semiHidden="0" w:uiPriority="64" w:unhideWhenUsed="0"/>
-    <w:lsdException w:name="Medium List 1 Accent 3" w:semiHidden="0" w:uiPriority="65" w:unhideWhenUsed="0"/>
-    <w:lsdException w:name="Medium List 2 Accent 3" w:semiHidden="0" w:uiPriority="66" w:unhideWhenUsed="0"/>
-    <w:lsdException w:name="Medium Grid 1 Accent 3" w:semiHidden="0" w:uiPriority="67" w:unhideWhenUsed="0"/>
-    <w:lsdException w:name="Medium Grid 2 Accent 3" w:semiHidden="0" w:uiPriority="68" w:unhideWhenUsed="0"/>
-    <w:lsdException w:name="Medium Grid 3 Accent 3" w:semiHidden="0" w:uiPriority="69" w:unhideWhenUsed="0"/>
-    <w:lsdException w:name="Dark List Accent 3" w:semiHidden="0" w:uiPriority="70" w:unhideWhenUsed="0"/>
-    <w:lsdException w:name="Colorful Shading Accent 3" w:semiHidden="0" w:uiPriority="71" w:unhideWhenUsed="0"/>
-    <w:lsdException w:name="Colorful List Accent 3" w:semiHidden="0" w:uiPriority="72" w:unhideWhenUsed="0"/>
-    <w:lsdException w:name="Colorful Grid Accent 3" w:semiHidden="0" w:uiPriority="73" w:unhideWhenUsed="0"/>
-    <w:lsdException w:name="Light Shading Accent 4" w:semiHidden="0" w:uiPriority="60" w:unhideWhenUsed="0"/>
-    <w:lsdException w:name="Light List Accent 4" w:semiHidden="0" w:uiPriority="61" w:unhideWhenUsed="0"/>
-    <w:lsdException w:name="Light Grid Accent 4" w:semiHidden="0" w:uiPriority="62" w:unhideWhenUsed="0"/>
-    <w:lsdException w:name="Medium Shading 1 Accent 4" w:semiHidden="0" w:uiPriority="63" w:unhideWhenUsed="0"/>
-    <w:lsdException w:name="Medium Shading 2 Accent 4" w:semiHidden="0" w:uiPriority="64" w:unhideWhenUsed="0"/>
-    <w:lsdException w:name="Medium List 1 Accent 4" w:semiHidden="0" w:uiPriority="65" w:unhideWhenUsed="0"/>
-    <w:lsdException w:name="Medium List 2 Accent 4" w:semiHidden="0" w:uiPriority="66" w:unhideWhenUsed="0"/>
-    <w:lsdException w:name="Medium Grid 1 Accent 4" w:semiHidden="0" w:uiPriority="67" w:unhideWhenUsed="0"/>
-    <w:lsdException w:name="Medium Grid 2 Accent 4" w:semiHidden="0" w:uiPriority="68" w:unhideWhenUsed="0"/>
-    <w:lsdException w:name="Medium Grid 3 Accent 4" w:semiHidden="0" w:uiPriority="69" w:unhideWhenUsed="0"/>
-    <w:lsdException w:name="Dark List Accent 4" w:semiHidden="0" w:uiPriority="70" w:unhideWhenUsed="0"/>
-    <w:lsdException w:name="Colorful Shading Accent 4" w:semiHidden="0" w:uiPriority="71" w:unhideWhenUsed="0"/>
-    <w:lsdException w:name="Colorful List Accent 4" w:semiHidden="0" w:uiPriority="72" w:unhideWhenUsed="0"/>
-    <w:lsdException w:name="Colorful Grid Accent 4" w:semiHidden="0" w:uiPriority="73" w:unhideWhenUsed="0"/>
-    <w:lsdException w:name="Light Shading Accent 5" w:semiHidden="0" w:uiPriority="60" w:unhideWhenUsed="0"/>
-    <w:lsdException w:name="Light List Accent 5" w:semiHidden="0" w:uiPriority="61" w:unhideWhenUsed="0"/>
-    <w:lsdException w:name="Light Grid Accent 5" w:semiHidden="0" w:uiPriority="62" w:unhideWhenUsed="0"/>
-    <w:lsdException w:name="Medium Shading 1 Accent 5" w:semiHidden="0" w:uiPriority="63" w:unhideWhenUsed="0"/>
-    <w:lsdException w:name="Medium Shading 2 Accent 5" w:semiHidden="0" w:uiPriority="64" w:unhideWhenUsed="0"/>
-    <w:lsdException w:name="Medium List 1 Accent 5" w:semiHidden="0" w:uiPriority="65" w:unhideWhenUsed="0"/>
-    <w:lsdException w:name="Medium List 2 Accent 5" w:semiHidden="0" w:uiPriority="66" w:unhideWhenUsed="0"/>
-    <w:lsdException w:name="Medium Grid 1 Accent 5" w:semiHidden="0" w:uiPriority="67" w:unhideWhenUsed="0"/>
-    <w:lsdException w:name="Medium Grid 2 Accent 5" w:semiHidden="0" w:uiPriority="68" w:unhideWhenUsed="0"/>
-    <w:lsdException w:name="Medium Grid 3 Accent 5" w:semiHidden="0" w:uiPriority="69" w:unhideWhenUsed="0"/>
-    <w:lsdException w:name="Dark List Accent 5" w:semiHidden="0" w:uiPriority="70" w:unhideWhenUsed="0"/>
-    <w:lsdException w:name="Colorful Shading Accent 5" w:semiHidden="0" w:uiPriority="71" w:unhideWhenUsed="0"/>
-    <w:lsdException w:name="Colorful List Accent 5" w:semiHidden="0" w:uiPriority="72" w:unhideWhenUsed="0"/>
-    <w:lsdException w:name="Colorful Grid Accent 5" w:semiHidden="0" w:uiPriority="73" w:unhideWhenUsed="0"/>
-    <w:lsdException w:name="Light Shading Accent 6" w:semiHidden="0" w:uiPriority="60" w:unhideWhenUsed="0"/>
-    <w:lsdException w:name="Light List Accent 6" w:semiHidden="0" w:uiPriority="61" w:unhideWhenUsed="0"/>
-    <w:lsdException w:name="Light Grid Accent 6" w:semiHidden="0" w:uiPriority="62" w:unhideWhenUsed="0"/>
-    <w:lsdException w:name="Medium Shading 1 Accent 6" w:semiHidden="0" w:uiPriority="63" w:unhideWhenUsed="0"/>
-    <w:lsdException w:name="Medium Shading 2 Accent 6" w:semiHidden="0" w:uiPriority="64" w:unhideWhenUsed="0"/>
-    <w:lsdException w:name="Medium List 1 Accent 6" w:semiHidden="0" w:uiPriority="65" w:unhideWhenUsed="0"/>
-    <w:lsdException w:name="Medium List 2 Accent 6" w:semiHidden="0" w:uiPriority="66" w:unhideWhenUsed="0"/>
-    <w:lsdException w:name="Medium Grid 1 Accent 6" w:semiHidden="0" w:uiPriority="67" w:unhideWhenUsed="0"/>
-    <w:lsdException w:name="Medium Grid 2 Accent 6" w:semiHidden="0" w:uiPriority="68" w:unhideWhenUsed="0"/>
-    <w:lsdException w:name="Medium Grid 3 Accent 6" w:semiHidden="0" w:uiPriority="69" w:unhideWhenUsed="0"/>
-    <w:lsdException w:name="Dark List Accent 6" w:semiHidden="0" w:uiPriority="70" w:unhideWhenUsed="0"/>
-    <w:lsdException w:name="Colorful Shading Accent 6" w:semiHidden="0" w:uiPriority="71" w:unhideWhenUsed="0"/>
-    <w:lsdException w:name="Colorful List Accent 6" w:semiHidden="0" w:uiPriority="72" w:unhideWhenUsed="0"/>
-    <w:lsdException w:name="Colorful Grid Accent 6" w:semiHidden="0" w:uiPriority="73" w:unhideWhenUsed="0"/>
-    <w:lsdException w:name="Subtle Emphasis" w:semiHidden="0" w:uiPriority="19" w:unhideWhenUsed="0" w:qFormat="1"/>
-    <w:lsdException w:name="Intense Emphasis" w:semiHidden="0" w:uiPriority="21" w:unhideWhenUsed="0" w:qFormat="1"/>
-    <w:lsdException w:name="Subtle Reference" w:semiHidden="0" w:uiPriority="31" w:unhideWhenUsed="0" w:qFormat="1"/>
-    <w:lsdException w:name="Intense Reference" w:semiHidden="0" w:uiPriority="32" w:unhideWhenUsed="0" w:qFormat="1"/>
-    <w:lsdException w:name="Book Title" w:semiHidden="0" w:uiPriority="33" w:unhideWhenUsed="0" w:qFormat="1"/>
-    <w:lsdException w:name="Bibliography" w:uiPriority="37"/>
-    <w:lsdException w:name="TOC Heading" w:uiPriority="39" w:qFormat="1"/>
-  </w:latentStyles>
-  <w:style w:type="paragraph" w:default="1" w:styleId="Normal">
-    <w:name w:val="Normal"/>
-    <w:qFormat/>
-  </w:style>
-  <w:style w:type="character" w:default="1" w:styleId="Fuentedeprrafopredeter">
-    <w:name w:val="Default Paragraph Font"/>
-    <w:uiPriority w:val="1"/>
-    <w:semiHidden/>
-    <w:unhideWhenUsed/>
-  </w:style>
-  <w:style w:type="table" w:default="1" w:styleId="Tablanormal">
-    <w:name w:val="Normal Table"/>
-    <w:uiPriority w:val="99"/>
-    <w:semiHidden/>
-    <w:unhideWhenUsed/>
-    <w:tblPr>
-      <w:tblInd w:w="0" w:type="dxa"/>
-      <w:tblCellMar>
-        <w:top w:w="0" w:type="dxa"/>
-        <w:left w:w="108" w:type="dxa"/>
-        <w:bottom w:w="0" w:type="dxa"/>
-        <w:right w:w="108" w:type="dxa"/>
-      </w:tblCellMar>
-    </w:tblPr>
-  </w:style>
-  <w:style w:type="numbering" w:default="1" w:styleId="Sinlista">
-    <w:name w:val="No List"/>
-    <w:uiPriority w:val="99"/>
-    <w:semiHidden/>
-    <w:unhideWhenUsed/>
-  </w:style>
-  <w:style w:type="table" w:styleId="Tablaconcuadrcula">
-    <w:name w:val="Table Grid"/>
-    <w:basedOn w:val="Tablanormal"/>
-    <w:uiPriority w:val="59"/>
-    <w:rsid w:val="00E85EB8"/>
-    <w:pPr>
-      <w:spacing w:after="0" w:line="240" w:lineRule="auto"/>
-    </w:pPr>
-    <w:tblPr>
-      <w:tblInd w:w="0" w:type="dxa"/>
-      <w:tblBorders>
-        <w:top w:val="single" w:sz="4" w:space="0" w:color="auto"/>
-        <w:left w:val="single" w:sz="4" w:space="0" w:color="auto"/>
-        <w:bottom w:val="single" w:sz="4" w:space="0" w:color="auto"/>
-        <w:right w:val="single" w:sz="4" w:space="0" w:color="auto"/>
-        <w:insideH w:val="single" w:sz="4" w:space="0" w:color="auto"/>
-        <w:insideV w:val="single" w:sz="4" w:space="0" w:color="auto"/>
-      </w:tblBorders>
-      <w:tblCellMar>
-        <w:top w:w="0" w:type="dxa"/>
-        <w:left w:w="108" w:type="dxa"/>
-        <w:bottom w:w="0" w:type="dxa"/>
-        <w:right w:w="108" w:type="dxa"/>
-      </w:tblCellMar>
     </w:tblPr>
   </w:style>
 </w:styles>

--- a/Documentación/Ruta Critica.docx
+++ b/Documentación/Ruta Critica.docx
@@ -164,8 +164,6 @@
             <w:r>
               <w:t>1 hora</w:t>
             </w:r>
-            <w:bookmarkStart w:id="0" w:name="_GoBack"/>
-            <w:bookmarkEnd w:id="0"/>
           </w:p>
         </w:tc>
         <w:tc>
@@ -185,6 +183,9 @@
             <w:tcW w:w="2992" w:type="dxa"/>
           </w:tcPr>
           <w:p>
+            <w:r>
+              <w:t xml:space="preserve"> </w:t>
+            </w:r>
             <w:proofErr w:type="spellStart"/>
             <w:r>
               <w:t>Reunion</w:t>
@@ -414,7 +415,7 @@
           </w:tcPr>
           <w:p>
             <w:r>
-              <w:t>Análisis y diseño</w:t>
+              <w:t xml:space="preserve"> diseño</w:t>
             </w:r>
           </w:p>
         </w:tc>
@@ -451,7 +452,10 @@
           </w:tcPr>
           <w:p>
             <w:r>
-              <w:t>Diseño y prototipos</w:t>
+              <w:t xml:space="preserve">Instalación de programas y </w:t>
+            </w:r>
+            <w:r>
+              <w:t>prototipos</w:t>
             </w:r>
           </w:p>
         </w:tc>
@@ -728,7 +732,7 @@
           </w:tcPr>
           <w:p>
             <w:r>
-              <w:t>Análisis y diseño</w:t>
+              <w:t xml:space="preserve"> diseño</w:t>
             </w:r>
           </w:p>
         </w:tc>
@@ -765,7 +769,7 @@
           </w:tcPr>
           <w:p>
             <w:r>
-              <w:t>Diseño y prototipos</w:t>
+              <w:t>Instalación de programas y prototipos</w:t>
             </w:r>
           </w:p>
         </w:tc>
@@ -1037,7 +1041,7 @@
           </w:tcPr>
           <w:p>
             <w:r>
-              <w:t>Análisis y diseño</w:t>
+              <w:t xml:space="preserve"> diseño</w:t>
             </w:r>
           </w:p>
         </w:tc>
@@ -1074,7 +1078,7 @@
           </w:tcPr>
           <w:p>
             <w:r>
-              <w:t>Diseño y prototipos</w:t>
+              <w:t>Instalación de programas y prototipos</w:t>
             </w:r>
           </w:p>
         </w:tc>
@@ -1346,19 +1350,20 @@
           </w:tcPr>
           <w:p>
             <w:r>
-              <w:t>Análisis y diseño</w:t>
-            </w:r>
-          </w:p>
-        </w:tc>
-      </w:tr>
-      <w:tr>
-        <w:tc>
-          <w:tcPr>
-            <w:tcW w:w="2992" w:type="dxa"/>
-          </w:tcPr>
-          <w:p>
-            <w:proofErr w:type="spellStart"/>
-            <w:r>
+              <w:t xml:space="preserve"> diseño</w:t>
+            </w:r>
+          </w:p>
+        </w:tc>
+      </w:tr>
+      <w:tr>
+        <w:tc>
+          <w:tcPr>
+            <w:tcW w:w="2992" w:type="dxa"/>
+          </w:tcPr>
+          <w:p>
+            <w:proofErr w:type="spellStart"/>
+            <w:r>
+              <w:lastRenderedPageBreak/>
               <w:t>Generacion</w:t>
             </w:r>
             <w:proofErr w:type="spellEnd"/>
@@ -1383,7 +1388,7 @@
           </w:tcPr>
           <w:p>
             <w:r>
-              <w:t>Diseño y prototipos</w:t>
+              <w:t>Instalación de programas y prototipos</w:t>
             </w:r>
           </w:p>
         </w:tc>
@@ -1460,7 +1465,6 @@
           </w:tcPr>
           <w:p>
             <w:r>
-              <w:lastRenderedPageBreak/>
               <w:t>Entrega</w:t>
             </w:r>
           </w:p>
@@ -1656,7 +1660,7 @@
           </w:tcPr>
           <w:p>
             <w:r>
-              <w:t>Análisis y diseño</w:t>
+              <w:t xml:space="preserve"> diseño</w:t>
             </w:r>
           </w:p>
         </w:tc>
@@ -1693,7 +1697,7 @@
           </w:tcPr>
           <w:p>
             <w:r>
-              <w:t>Diseño y prototipos</w:t>
+              <w:t>Instalación de programas y prototipos</w:t>
             </w:r>
           </w:p>
         </w:tc>
@@ -1965,7 +1969,7 @@
           </w:tcPr>
           <w:p>
             <w:r>
-              <w:t>Análisis y diseño</w:t>
+              <w:t xml:space="preserve"> diseño</w:t>
             </w:r>
           </w:p>
         </w:tc>
@@ -2002,7 +2006,7 @@
           </w:tcPr>
           <w:p>
             <w:r>
-              <w:t>Diseño y prototipos</w:t>
+              <w:t>Instalación de programas y prototipos</w:t>
             </w:r>
           </w:p>
         </w:tc>
@@ -2103,7 +2107,57 @@
     </w:tbl>
     <w:p/>
     <w:p/>
-    <w:p/>
+    <w:p>
+      <w:bookmarkStart w:id="0" w:name="_GoBack"/>
+      <w:r>
+        <w:rPr>
+          <w:noProof/>
+          <w:lang w:eastAsia="es-MX"/>
+        </w:rPr>
+        <w:drawing>
+          <wp:inline distT="0" distB="0" distL="0" distR="0">
+            <wp:extent cx="5612130" cy="2720975"/>
+            <wp:effectExtent l="0" t="0" r="7620" b="3175"/>
+            <wp:docPr id="1" name="Imagen 1"/>
+            <wp:cNvGraphicFramePr>
+              <a:graphicFrameLocks xmlns:a="http://schemas.openxmlformats.org/drawingml/2006/main" noChangeAspect="1"/>
+            </wp:cNvGraphicFramePr>
+            <a:graphic xmlns:a="http://schemas.openxmlformats.org/drawingml/2006/main">
+              <a:graphicData uri="http://schemas.openxmlformats.org/drawingml/2006/picture">
+                <pic:pic xmlns:pic="http://schemas.openxmlformats.org/drawingml/2006/picture">
+                  <pic:nvPicPr>
+                    <pic:cNvPr id="1" name="ruta critica.png"/>
+                    <pic:cNvPicPr/>
+                  </pic:nvPicPr>
+                  <pic:blipFill>
+                    <a:blip r:embed="rId4">
+                      <a:extLst>
+                        <a:ext uri="{28A0092B-C50C-407E-A947-70E740481C1C}">
+                          <a14:useLocalDpi xmlns:a14="http://schemas.microsoft.com/office/drawing/2010/main" val="0"/>
+                        </a:ext>
+                      </a:extLst>
+                    </a:blip>
+                    <a:stretch>
+                      <a:fillRect/>
+                    </a:stretch>
+                  </pic:blipFill>
+                  <pic:spPr>
+                    <a:xfrm>
+                      <a:off x="0" y="0"/>
+                      <a:ext cx="5612130" cy="2720975"/>
+                    </a:xfrm>
+                    <a:prstGeom prst="rect">
+                      <a:avLst/>
+                    </a:prstGeom>
+                  </pic:spPr>
+                </pic:pic>
+              </a:graphicData>
+            </a:graphic>
+          </wp:inline>
+        </w:drawing>
+      </w:r>
+      <w:bookmarkEnd w:id="0"/>
+    </w:p>
     <w:sectPr>
       <w:pgSz w:w="12240" w:h="15840"/>
       <w:pgMar w:top="1417" w:right="1701" w:bottom="1417" w:left="1701" w:header="708" w:footer="708" w:gutter="0"/>
@@ -2544,6 +2598,7 @@
       <w:spacing w:after="0" w:line="240" w:lineRule="auto"/>
     </w:pPr>
     <w:tblPr>
+      <w:tblInd w:w="0" w:type="dxa"/>
       <w:tblBorders>
         <w:top w:val="single" w:sz="4" w:space="0" w:color="auto"/>
         <w:left w:val="single" w:sz="4" w:space="0" w:color="auto"/>
@@ -2552,6 +2607,12 @@
         <w:insideH w:val="single" w:sz="4" w:space="0" w:color="auto"/>
         <w:insideV w:val="single" w:sz="4" w:space="0" w:color="auto"/>
       </w:tblBorders>
+      <w:tblCellMar>
+        <w:top w:w="0" w:type="dxa"/>
+        <w:left w:w="108" w:type="dxa"/>
+        <w:bottom w:w="0" w:type="dxa"/>
+        <w:right w:w="108" w:type="dxa"/>
+      </w:tblCellMar>
     </w:tblPr>
   </w:style>
 </w:styles>
